--- a/doc/郭满香     女    46岁  13607963414.docx
+++ b/doc/郭满香     女    46岁  13607963414.docx
@@ -3,11 +3,6 @@
 <w:document xmlns:ve="http://schemas.openxmlformats.org/markup-compatibility/2006" xmlns:o="urn:schemas-microsoft-com:office:office" xmlns:r="http://schemas.openxmlformats.org/officeDocument/2006/relationships" xmlns:m="http://schemas.openxmlformats.org/officeDocument/2006/math" xmlns:v="urn:schemas-microsoft-com:vml" xmlns:wp="http://schemas.openxmlformats.org/drawingml/2006/wordprocessingDrawing" xmlns:w10="urn:schemas-microsoft-com:office:word" xmlns:w="http://schemas.openxmlformats.org/wordprocessingml/2006/main" xmlns:wne="http://schemas.microsoft.com/office/word/2006/wordml">
   <w:body>
     <w:p>
-      <w:pPr>
-        <w:rPr>
-          <w:rFonts w:hint="eastAsia"/>
-        </w:rPr>
-      </w:pPr>
       <w:r>
         <w:rPr>
           <w:rFonts w:hint="eastAsia"/>
@@ -52,21 +47,11 @@
       </w:r>
     </w:p>
     <w:p>
-      <w:pPr>
-        <w:rPr>
-          <w:rFonts w:hint="eastAsia"/>
-        </w:rPr>
-      </w:pPr>
       <w:r>
         <w:t>2016/9/25</w:t>
       </w:r>
     </w:p>
     <w:p>
-      <w:pPr>
-        <w:rPr>
-          <w:rFonts w:hint="eastAsia"/>
-        </w:rPr>
-      </w:pPr>
       <w:r>
         <w:rPr>
           <w:rFonts w:hint="eastAsia"/>
@@ -107,9 +92,6 @@
     <w:p>
       <w:pPr>
         <w:ind w:firstLine="630"/>
-        <w:rPr>
-          <w:rFonts w:hint="eastAsia"/>
-        </w:rPr>
       </w:pPr>
       <w:r>
         <w:rPr>
@@ -140,6 +122,270 @@
           <w:rFonts w:hint="eastAsia"/>
         </w:rPr>
         <w:t>关沉细涩</w:t>
+      </w:r>
+    </w:p>
+    <w:p>
+      <w:r>
+        <w:rPr>
+          <w:rFonts w:hint="eastAsia"/>
+        </w:rPr>
+        <w:t>舌：</w:t>
+      </w:r>
+      <w:r>
+        <w:rPr>
+          <w:rFonts w:hint="eastAsia"/>
+        </w:rPr>
+        <w:t>舌质淡</w:t>
+      </w:r>
+      <w:r>
+        <w:rPr>
+          <w:rFonts w:hint="eastAsia"/>
+        </w:rPr>
+        <w:t xml:space="preserve">  </w:t>
+      </w:r>
+      <w:r>
+        <w:rPr>
+          <w:rFonts w:hint="eastAsia"/>
+        </w:rPr>
+        <w:t>苔薄黄</w:t>
+      </w:r>
+    </w:p>
+    <w:p>
+      <w:r>
+        <w:rPr>
+          <w:rFonts w:hint="eastAsia"/>
+        </w:rPr>
+        <w:t>主症：</w:t>
+      </w:r>
+      <w:r>
+        <w:rPr>
+          <w:rFonts w:hint="eastAsia"/>
+        </w:rPr>
+        <w:t>月经一天干，色暗。经前经后小腹胀痛阵阵。</w:t>
+      </w:r>
+      <w:r>
+        <w:rPr>
+          <w:rFonts w:hint="eastAsia"/>
+        </w:rPr>
+        <w:t>腰和乳房痛。易上火</w:t>
+      </w:r>
+      <w:r>
+        <w:rPr>
+          <w:rFonts w:hint="eastAsia"/>
+        </w:rPr>
+        <w:t>（溃疡）</w:t>
+      </w:r>
+      <w:r>
+        <w:rPr>
+          <w:rFonts w:hint="eastAsia"/>
+        </w:rPr>
+        <w:t>，大便头硬后稀。胃易饱胀。</w:t>
+      </w:r>
+    </w:p>
+    <w:p>
+      <w:r>
+        <w:rPr>
+          <w:rFonts w:hint="eastAsia"/>
+        </w:rPr>
+        <w:t>方：</w:t>
+      </w:r>
+      <w:r>
+        <w:rPr>
+          <w:rFonts w:hint="eastAsia"/>
+        </w:rPr>
+        <w:t>川芎</w:t>
+      </w:r>
+      <w:r>
+        <w:rPr>
+          <w:rFonts w:hint="eastAsia"/>
+        </w:rPr>
+        <w:t>15</w:t>
+      </w:r>
+      <w:r>
+        <w:rPr>
+          <w:rFonts w:hint="eastAsia"/>
+        </w:rPr>
+        <w:t>丹皮</w:t>
+      </w:r>
+      <w:r>
+        <w:rPr>
+          <w:rFonts w:hint="eastAsia"/>
+        </w:rPr>
+        <w:t>15</w:t>
+      </w:r>
+      <w:r>
+        <w:rPr>
+          <w:rFonts w:hint="eastAsia"/>
+        </w:rPr>
+        <w:t>桂枝</w:t>
+      </w:r>
+      <w:r>
+        <w:rPr>
+          <w:rFonts w:hint="eastAsia"/>
+        </w:rPr>
+        <w:t>15</w:t>
+      </w:r>
+      <w:r>
+        <w:rPr>
+          <w:rFonts w:hint="eastAsia"/>
+        </w:rPr>
+        <w:t>吴茱萸</w:t>
+      </w:r>
+      <w:r>
+        <w:rPr>
+          <w:rFonts w:hint="eastAsia"/>
+        </w:rPr>
+        <w:t>10</w:t>
+      </w:r>
+      <w:r>
+        <w:rPr>
+          <w:rFonts w:hint="eastAsia"/>
+        </w:rPr>
+        <w:t>党参</w:t>
+      </w:r>
+      <w:r>
+        <w:rPr>
+          <w:rFonts w:hint="eastAsia"/>
+        </w:rPr>
+        <w:t>12</w:t>
+      </w:r>
+      <w:r>
+        <w:rPr>
+          <w:rFonts w:hint="eastAsia"/>
+        </w:rPr>
+        <w:t>白芍</w:t>
+      </w:r>
+      <w:r>
+        <w:rPr>
+          <w:rFonts w:hint="eastAsia"/>
+        </w:rPr>
+        <w:t>20</w:t>
+      </w:r>
+      <w:r>
+        <w:rPr>
+          <w:rFonts w:hint="eastAsia"/>
+        </w:rPr>
+        <w:t>麦冬</w:t>
+      </w:r>
+      <w:r>
+        <w:rPr>
+          <w:rFonts w:hint="eastAsia"/>
+        </w:rPr>
+        <w:t>15</w:t>
+      </w:r>
+      <w:r>
+        <w:rPr>
+          <w:rFonts w:hint="eastAsia"/>
+        </w:rPr>
+        <w:t>干姜</w:t>
+      </w:r>
+      <w:r>
+        <w:rPr>
+          <w:rFonts w:hint="eastAsia"/>
+        </w:rPr>
+        <w:t>15</w:t>
+      </w:r>
+      <w:r>
+        <w:rPr>
+          <w:rFonts w:hint="eastAsia"/>
+        </w:rPr>
+        <w:t>生姜</w:t>
+      </w:r>
+      <w:r>
+        <w:rPr>
+          <w:rFonts w:hint="eastAsia"/>
+        </w:rPr>
+        <w:t>20</w:t>
+      </w:r>
+      <w:r>
+        <w:rPr>
+          <w:rFonts w:hint="eastAsia"/>
+        </w:rPr>
+        <w:t>旱半夏</w:t>
+      </w:r>
+      <w:r>
+        <w:rPr>
+          <w:rFonts w:hint="eastAsia"/>
+        </w:rPr>
+        <w:t>15</w:t>
+      </w:r>
+      <w:r>
+        <w:rPr>
+          <w:rFonts w:hint="eastAsia"/>
+        </w:rPr>
+        <w:t>炙甘草</w:t>
+      </w:r>
+      <w:r>
+        <w:rPr>
+          <w:rFonts w:hint="eastAsia"/>
+        </w:rPr>
+        <w:t>10</w:t>
+      </w:r>
+      <w:r>
+        <w:rPr>
+          <w:rFonts w:hint="eastAsia"/>
+        </w:rPr>
+        <w:t>当归</w:t>
+      </w:r>
+      <w:r>
+        <w:rPr>
+          <w:rFonts w:hint="eastAsia"/>
+        </w:rPr>
+        <w:t>15</w:t>
+      </w:r>
+      <w:r>
+        <w:rPr>
+          <w:rFonts w:hint="eastAsia"/>
+        </w:rPr>
+        <w:t>制首乌</w:t>
+      </w:r>
+      <w:r>
+        <w:rPr>
+          <w:rFonts w:hint="eastAsia"/>
+        </w:rPr>
+        <w:t>15</w:t>
+      </w:r>
+      <w:r>
+        <w:rPr>
+          <w:rFonts w:hint="eastAsia"/>
+        </w:rPr>
+        <w:t>瓜蒌皮</w:t>
+      </w:r>
+      <w:r>
+        <w:rPr>
+          <w:rFonts w:hint="eastAsia"/>
+        </w:rPr>
+        <w:t>12</w:t>
+      </w:r>
+      <w:r>
+        <w:rPr>
+          <w:rFonts w:hint="eastAsia"/>
+        </w:rPr>
+        <w:t>厚朴</w:t>
+      </w:r>
+      <w:r>
+        <w:rPr>
+          <w:rFonts w:hint="eastAsia"/>
+        </w:rPr>
+        <w:t>15</w:t>
+      </w:r>
+      <w:r>
+        <w:rPr>
+          <w:rFonts w:hint="eastAsia"/>
+        </w:rPr>
+        <w:tab/>
+      </w:r>
+      <w:r>
+        <w:rPr>
+          <w:rFonts w:hint="eastAsia"/>
+        </w:rPr>
+        <w:t>细辛</w:t>
+      </w:r>
+      <w:r>
+        <w:rPr>
+          <w:rFonts w:hint="eastAsia"/>
+        </w:rPr>
+        <w:t>6</w:t>
       </w:r>
     </w:p>
     <w:p>
@@ -152,25 +398,13 @@
         <w:rPr>
           <w:rFonts w:hint="eastAsia"/>
         </w:rPr>
-        <w:t>舌：</w:t>
-      </w:r>
-      <w:r>
-        <w:rPr>
-          <w:rFonts w:hint="eastAsia"/>
-        </w:rPr>
-        <w:t>舌质淡</w:t>
-      </w:r>
-      <w:r>
-        <w:rPr>
-          <w:rFonts w:hint="eastAsia"/>
-        </w:rPr>
-        <w:t xml:space="preserve">  </w:t>
-      </w:r>
-      <w:r>
-        <w:rPr>
-          <w:rFonts w:hint="eastAsia"/>
-        </w:rPr>
-        <w:t>苔薄黄</w:t>
+        <w:t xml:space="preserve">                                    </w:t>
+      </w:r>
+      <w:r>
+        <w:rPr>
+          <w:rFonts w:hint="eastAsia"/>
+        </w:rPr>
+        <w:t>六剂</w:t>
       </w:r>
     </w:p>
     <w:p>
@@ -180,245 +414,74 @@
         </w:rPr>
       </w:pPr>
       <w:r>
-        <w:rPr>
-          <w:rFonts w:hint="eastAsia"/>
-        </w:rPr>
-        <w:t>主症：</w:t>
-      </w:r>
-      <w:r>
-        <w:rPr>
-          <w:rFonts w:hint="eastAsia"/>
-        </w:rPr>
-        <w:t>月经一天干，色暗。经前经后小腹胀痛阵阵。</w:t>
-      </w:r>
-      <w:r>
-        <w:rPr>
-          <w:rFonts w:hint="eastAsia"/>
-        </w:rPr>
-        <w:t>腰和乳房痛。易上火</w:t>
-      </w:r>
-      <w:r>
-        <w:rPr>
-          <w:rFonts w:hint="eastAsia"/>
-        </w:rPr>
-        <w:t>（溃疡）</w:t>
-      </w:r>
-      <w:r>
-        <w:rPr>
-          <w:rFonts w:hint="eastAsia"/>
-        </w:rPr>
-        <w:t>，大便头硬后稀。胃易饱胀。</w:t>
+        <w:t>2016/10/1</w:t>
+      </w:r>
+    </w:p>
+    <w:p>
+      <w:r>
+        <w:rPr>
+          <w:rFonts w:hint="eastAsia"/>
+        </w:rPr>
+        <w:t>脉：右</w:t>
+      </w:r>
+      <w:r>
+        <w:rPr>
+          <w:rFonts w:hint="eastAsia"/>
+        </w:rPr>
+        <w:t xml:space="preserve">  </w:t>
+      </w:r>
+      <w:r>
+        <w:rPr>
+          <w:rFonts w:hint="eastAsia"/>
+        </w:rPr>
+        <w:t>寸尺沉弱</w:t>
+      </w:r>
+      <w:r>
+        <w:rPr>
+          <w:rFonts w:hint="eastAsia"/>
+        </w:rPr>
+        <w:t xml:space="preserve">  </w:t>
+      </w:r>
+      <w:r>
+        <w:rPr>
+          <w:rFonts w:hint="eastAsia"/>
+        </w:rPr>
+        <w:t>关弦细滑</w:t>
       </w:r>
     </w:p>
     <w:p>
       <w:pPr>
-        <w:rPr>
-          <w:rFonts w:hint="eastAsia"/>
-        </w:rPr>
+        <w:ind w:firstLine="630"/>
       </w:pPr>
       <w:r>
         <w:rPr>
           <w:rFonts w:hint="eastAsia"/>
         </w:rPr>
-        <w:t>方：</w:t>
-      </w:r>
-      <w:r>
-        <w:rPr>
-          <w:rFonts w:hint="eastAsia"/>
-        </w:rPr>
-        <w:t>川芎</w:t>
-      </w:r>
-      <w:r>
-        <w:rPr>
-          <w:rFonts w:hint="eastAsia"/>
-        </w:rPr>
-        <w:t>15</w:t>
-      </w:r>
-      <w:r>
-        <w:rPr>
-          <w:rFonts w:hint="eastAsia"/>
-        </w:rPr>
-        <w:t>丹皮</w:t>
-      </w:r>
-      <w:r>
-        <w:rPr>
-          <w:rFonts w:hint="eastAsia"/>
-        </w:rPr>
-        <w:t>15</w:t>
-      </w:r>
-      <w:r>
-        <w:rPr>
-          <w:rFonts w:hint="eastAsia"/>
-        </w:rPr>
-        <w:t>桂枝</w:t>
-      </w:r>
-      <w:r>
-        <w:rPr>
-          <w:rFonts w:hint="eastAsia"/>
-        </w:rPr>
-        <w:t>15</w:t>
-      </w:r>
-      <w:r>
-        <w:rPr>
-          <w:rFonts w:hint="eastAsia"/>
-        </w:rPr>
-        <w:t>吴茱萸</w:t>
-      </w:r>
-      <w:r>
-        <w:rPr>
-          <w:rFonts w:hint="eastAsia"/>
-        </w:rPr>
-        <w:t>10</w:t>
-      </w:r>
-      <w:r>
-        <w:rPr>
-          <w:rFonts w:hint="eastAsia"/>
-        </w:rPr>
-        <w:t>党参</w:t>
-      </w:r>
-      <w:r>
-        <w:rPr>
-          <w:rFonts w:hint="eastAsia"/>
-        </w:rPr>
-        <w:t>12</w:t>
-      </w:r>
-      <w:r>
-        <w:rPr>
-          <w:rFonts w:hint="eastAsia"/>
-        </w:rPr>
-        <w:t>白芍</w:t>
-      </w:r>
-      <w:r>
-        <w:rPr>
-          <w:rFonts w:hint="eastAsia"/>
-        </w:rPr>
-        <w:t>20</w:t>
-      </w:r>
-      <w:r>
-        <w:rPr>
-          <w:rFonts w:hint="eastAsia"/>
-        </w:rPr>
-        <w:t>麦冬</w:t>
-      </w:r>
-      <w:r>
-        <w:rPr>
-          <w:rFonts w:hint="eastAsia"/>
-        </w:rPr>
-        <w:t>15</w:t>
-      </w:r>
-      <w:r>
-        <w:rPr>
-          <w:rFonts w:hint="eastAsia"/>
-        </w:rPr>
-        <w:t>干姜</w:t>
-      </w:r>
-      <w:r>
-        <w:rPr>
-          <w:rFonts w:hint="eastAsia"/>
-        </w:rPr>
-        <w:t>15</w:t>
-      </w:r>
-      <w:r>
-        <w:rPr>
-          <w:rFonts w:hint="eastAsia"/>
-        </w:rPr>
-        <w:t>生姜</w:t>
-      </w:r>
-      <w:r>
-        <w:rPr>
-          <w:rFonts w:hint="eastAsia"/>
-        </w:rPr>
-        <w:t>20</w:t>
-      </w:r>
-      <w:r>
-        <w:rPr>
-          <w:rFonts w:hint="eastAsia"/>
-        </w:rPr>
-        <w:t>旱半夏</w:t>
-      </w:r>
-      <w:r>
-        <w:rPr>
-          <w:rFonts w:hint="eastAsia"/>
-        </w:rPr>
-        <w:t>15</w:t>
-      </w:r>
-      <w:r>
-        <w:rPr>
-          <w:rFonts w:hint="eastAsia"/>
-        </w:rPr>
-        <w:t>炙甘草</w:t>
-      </w:r>
-      <w:r>
-        <w:rPr>
-          <w:rFonts w:hint="eastAsia"/>
-        </w:rPr>
-        <w:t>10</w:t>
-      </w:r>
-      <w:r>
-        <w:rPr>
-          <w:rFonts w:hint="eastAsia"/>
-        </w:rPr>
-        <w:t>当归</w:t>
-      </w:r>
-      <w:r>
-        <w:rPr>
-          <w:rFonts w:hint="eastAsia"/>
-        </w:rPr>
-        <w:t>15</w:t>
-      </w:r>
-      <w:r>
-        <w:rPr>
-          <w:rFonts w:hint="eastAsia"/>
-        </w:rPr>
-        <w:t>制首乌</w:t>
-      </w:r>
-      <w:r>
-        <w:rPr>
-          <w:rFonts w:hint="eastAsia"/>
-        </w:rPr>
-        <w:t>15</w:t>
-      </w:r>
-      <w:r>
-        <w:rPr>
-          <w:rFonts w:hint="eastAsia"/>
-        </w:rPr>
-        <w:t>瓜蒌皮</w:t>
-      </w:r>
-      <w:r>
-        <w:rPr>
-          <w:rFonts w:hint="eastAsia"/>
-        </w:rPr>
-        <w:t>12</w:t>
-      </w:r>
-      <w:r>
-        <w:rPr>
-          <w:rFonts w:hint="eastAsia"/>
-        </w:rPr>
-        <w:t>厚朴</w:t>
-      </w:r>
-      <w:r>
-        <w:rPr>
-          <w:rFonts w:hint="eastAsia"/>
-        </w:rPr>
-        <w:t>15</w:t>
-      </w:r>
-      <w:r>
-        <w:rPr>
-          <w:rFonts w:hint="eastAsia"/>
-        </w:rPr>
-        <w:tab/>
-      </w:r>
-      <w:r>
-        <w:rPr>
-          <w:rFonts w:hint="eastAsia"/>
-        </w:rPr>
-        <w:t>细辛</w:t>
-      </w:r>
-      <w:r>
-        <w:rPr>
-          <w:rFonts w:hint="eastAsia"/>
-        </w:rPr>
-        <w:t>6</w:t>
+        <w:t>左</w:t>
+      </w:r>
+      <w:r>
+        <w:rPr>
+          <w:rFonts w:hint="eastAsia"/>
+        </w:rPr>
+        <w:t xml:space="preserve">  </w:t>
+      </w:r>
+      <w:r>
+        <w:rPr>
+          <w:rFonts w:hint="eastAsia"/>
+        </w:rPr>
+        <w:t>寸尺沉微</w:t>
+      </w:r>
+      <w:r>
+        <w:rPr>
+          <w:rFonts w:hint="eastAsia"/>
+        </w:rPr>
+        <w:t xml:space="preserve">  </w:t>
+      </w:r>
+      <w:r>
+        <w:rPr>
+          <w:rFonts w:hint="eastAsia"/>
+        </w:rPr>
+        <w:t>关沉细涩</w:t>
       </w:r>
     </w:p>
     <w:p>
@@ -426,1292 +489,337 @@
         <w:rPr>
           <w:rFonts w:hint="eastAsia"/>
         </w:rPr>
+        <w:t>舌：舌质淡</w:t>
+      </w:r>
+      <w:r>
+        <w:rPr>
+          <w:rFonts w:hint="eastAsia"/>
+        </w:rPr>
+        <w:t xml:space="preserve">  </w:t>
+      </w:r>
+      <w:r>
+        <w:rPr>
+          <w:rFonts w:hint="eastAsia"/>
+        </w:rPr>
+        <w:t>苔薄黄</w:t>
+      </w:r>
+    </w:p>
+    <w:p>
+      <w:pPr>
+        <w:rPr>
+          <w:rFonts w:hint="eastAsia"/>
+          <w:color w:val="FF0000"/>
+        </w:rPr>
+      </w:pPr>
+      <w:r>
+        <w:rPr>
+          <w:rFonts w:hint="eastAsia"/>
+        </w:rPr>
+        <w:t>主症：月经一天干，色暗。</w:t>
+      </w:r>
+      <w:r>
+        <w:rPr>
+          <w:rFonts w:hint="eastAsia"/>
+          <w:color w:val="FF0000"/>
+        </w:rPr>
+        <w:t>经前经后小腹胀痛阵阵。</w:t>
+      </w:r>
+      <w:r>
+        <w:rPr>
+          <w:rFonts w:hint="eastAsia"/>
+        </w:rPr>
+        <w:t>腰和乳房痛。易上火（溃疡），大便头硬后稀。</w:t>
+      </w:r>
+      <w:r>
+        <w:rPr>
+          <w:rFonts w:hint="eastAsia"/>
+          <w:color w:val="FF0000"/>
+        </w:rPr>
+        <w:t>胃易饱胀。</w:t>
+      </w:r>
+      <w:r>
+        <w:rPr>
+          <w:rFonts w:hint="eastAsia"/>
+          <w:color w:val="FF0000"/>
+        </w:rPr>
+        <w:t>胃脘压痛。</w:t>
+      </w:r>
+    </w:p>
+    <w:p>
+      <w:pPr>
+        <w:rPr>
+          <w:rFonts w:hint="eastAsia"/>
+          <w:color w:val="000000" w:themeColor="text1"/>
+        </w:rPr>
+      </w:pPr>
+      <w:r>
+        <w:rPr>
+          <w:rFonts w:hint="eastAsia"/>
+          <w:color w:val="000000" w:themeColor="text1"/>
+        </w:rPr>
+        <w:t>方：</w:t>
+      </w:r>
+      <w:r>
+        <w:rPr>
+          <w:rFonts w:hint="eastAsia"/>
+          <w:color w:val="000000" w:themeColor="text1"/>
+        </w:rPr>
+        <w:t>柴胡</w:t>
+      </w:r>
+      <w:r>
+        <w:rPr>
+          <w:rFonts w:hint="eastAsia"/>
+          <w:color w:val="000000" w:themeColor="text1"/>
+        </w:rPr>
+        <w:t>12</w:t>
+      </w:r>
+      <w:r>
+        <w:rPr>
+          <w:rFonts w:hint="eastAsia"/>
+          <w:color w:val="000000" w:themeColor="text1"/>
+        </w:rPr>
+        <w:t>黄芩</w:t>
+      </w:r>
+      <w:r>
+        <w:rPr>
+          <w:rFonts w:hint="eastAsia"/>
+          <w:color w:val="000000" w:themeColor="text1"/>
+        </w:rPr>
+        <w:t>12</w:t>
+      </w:r>
+      <w:r>
+        <w:rPr>
+          <w:rFonts w:hint="eastAsia"/>
+          <w:color w:val="000000" w:themeColor="text1"/>
+        </w:rPr>
+        <w:t>旱半夏</w:t>
+      </w:r>
+      <w:r>
+        <w:rPr>
+          <w:rFonts w:hint="eastAsia"/>
+          <w:color w:val="000000" w:themeColor="text1"/>
+        </w:rPr>
+        <w:t>15</w:t>
+      </w:r>
+      <w:r>
+        <w:rPr>
+          <w:rFonts w:hint="eastAsia"/>
+          <w:color w:val="000000" w:themeColor="text1"/>
+        </w:rPr>
+        <w:t>生姜</w:t>
+      </w:r>
+      <w:r>
+        <w:rPr>
+          <w:rFonts w:hint="eastAsia"/>
+          <w:color w:val="000000" w:themeColor="text1"/>
+        </w:rPr>
+        <w:t>25</w:t>
+      </w:r>
+      <w:r>
+        <w:rPr>
+          <w:rFonts w:hint="eastAsia"/>
+          <w:color w:val="000000" w:themeColor="text1"/>
+        </w:rPr>
+        <w:t>枳实</w:t>
+      </w:r>
+      <w:r>
+        <w:rPr>
+          <w:rFonts w:hint="eastAsia"/>
+          <w:color w:val="000000" w:themeColor="text1"/>
+        </w:rPr>
+        <w:t>10</w:t>
+      </w:r>
+      <w:r>
+        <w:rPr>
+          <w:rFonts w:hint="eastAsia"/>
+          <w:color w:val="000000" w:themeColor="text1"/>
+        </w:rPr>
+        <w:t>党参</w:t>
+      </w:r>
+      <w:r>
+        <w:rPr>
+          <w:rFonts w:hint="eastAsia"/>
+          <w:color w:val="000000" w:themeColor="text1"/>
+        </w:rPr>
+        <w:t>12</w:t>
+      </w:r>
+      <w:r>
+        <w:rPr>
+          <w:rFonts w:hint="eastAsia"/>
+          <w:color w:val="000000" w:themeColor="text1"/>
+        </w:rPr>
+        <w:t>炙甘草</w:t>
+      </w:r>
+      <w:r>
+        <w:rPr>
+          <w:rFonts w:hint="eastAsia"/>
+          <w:color w:val="000000" w:themeColor="text1"/>
+        </w:rPr>
+        <w:t>10</w:t>
+      </w:r>
+      <w:r>
+        <w:rPr>
+          <w:rFonts w:hint="eastAsia"/>
+          <w:color w:val="000000" w:themeColor="text1"/>
+        </w:rPr>
+        <w:t>大枣</w:t>
+      </w:r>
+      <w:r>
+        <w:rPr>
+          <w:rFonts w:hint="eastAsia"/>
+          <w:color w:val="000000" w:themeColor="text1"/>
+        </w:rPr>
+        <w:t>3</w:t>
+      </w:r>
+      <w:r>
+        <w:rPr>
+          <w:rFonts w:hint="eastAsia"/>
+          <w:color w:val="000000" w:themeColor="text1"/>
+        </w:rPr>
+        <w:t>枚</w:t>
+      </w:r>
+      <w:r>
+        <w:rPr>
+          <w:rFonts w:hint="eastAsia"/>
+          <w:color w:val="000000" w:themeColor="text1"/>
+        </w:rPr>
+        <w:t xml:space="preserve"> </w:t>
+      </w:r>
+      <w:r>
+        <w:rPr>
+          <w:rFonts w:hint="eastAsia"/>
+          <w:color w:val="000000" w:themeColor="text1"/>
+        </w:rPr>
+        <w:t>瓜蒌皮</w:t>
+      </w:r>
+      <w:r>
+        <w:rPr>
+          <w:rFonts w:hint="eastAsia"/>
+          <w:color w:val="000000" w:themeColor="text1"/>
+        </w:rPr>
+        <w:t>15</w:t>
+      </w:r>
+      <w:r>
+        <w:rPr>
+          <w:rFonts w:hint="eastAsia"/>
+          <w:color w:val="000000" w:themeColor="text1"/>
+        </w:rPr>
+        <w:t>黄连</w:t>
+      </w:r>
+      <w:r>
+        <w:rPr>
+          <w:rFonts w:hint="eastAsia"/>
+          <w:color w:val="000000" w:themeColor="text1"/>
+        </w:rPr>
+        <w:t>6</w:t>
+      </w:r>
+      <w:r>
+        <w:rPr>
+          <w:rFonts w:hint="eastAsia"/>
+          <w:color w:val="000000" w:themeColor="text1"/>
+        </w:rPr>
+        <w:t>当归</w:t>
+      </w:r>
+      <w:r>
+        <w:rPr>
+          <w:rFonts w:hint="eastAsia"/>
+          <w:color w:val="000000" w:themeColor="text1"/>
+        </w:rPr>
+        <w:t>15</w:t>
+      </w:r>
+      <w:r>
+        <w:rPr>
+          <w:rFonts w:hint="eastAsia"/>
+          <w:color w:val="000000" w:themeColor="text1"/>
+        </w:rPr>
+        <w:t>白芍</w:t>
+      </w:r>
+      <w:r>
+        <w:rPr>
+          <w:rFonts w:hint="eastAsia"/>
+          <w:color w:val="000000" w:themeColor="text1"/>
+        </w:rPr>
+        <w:t>20</w:t>
+      </w:r>
+      <w:r>
+        <w:rPr>
+          <w:rFonts w:hint="eastAsia"/>
+          <w:color w:val="000000" w:themeColor="text1"/>
+        </w:rPr>
+        <w:t>川芎</w:t>
+      </w:r>
+      <w:r>
+        <w:rPr>
+          <w:rFonts w:hint="eastAsia"/>
+          <w:color w:val="000000" w:themeColor="text1"/>
+        </w:rPr>
+        <w:t>15</w:t>
+      </w:r>
+      <w:r>
+        <w:rPr>
+          <w:rFonts w:hint="eastAsia"/>
+          <w:color w:val="000000" w:themeColor="text1"/>
+        </w:rPr>
+        <w:t>白术</w:t>
+      </w:r>
+      <w:r>
+        <w:rPr>
+          <w:rFonts w:hint="eastAsia"/>
+          <w:color w:val="000000" w:themeColor="text1"/>
+        </w:rPr>
+        <w:t>15</w:t>
+      </w:r>
+      <w:r>
+        <w:rPr>
+          <w:rFonts w:hint="eastAsia"/>
+          <w:color w:val="000000" w:themeColor="text1"/>
+        </w:rPr>
+        <w:t>茯苓</w:t>
+      </w:r>
+      <w:r>
+        <w:rPr>
+          <w:rFonts w:hint="eastAsia"/>
+          <w:color w:val="000000" w:themeColor="text1"/>
+        </w:rPr>
+        <w:t>20</w:t>
+      </w:r>
+      <w:r>
+        <w:rPr>
+          <w:rFonts w:hint="eastAsia"/>
+          <w:color w:val="000000" w:themeColor="text1"/>
+        </w:rPr>
+        <w:t>泽泻</w:t>
+      </w:r>
+      <w:r>
+        <w:rPr>
+          <w:rFonts w:hint="eastAsia"/>
+          <w:color w:val="000000" w:themeColor="text1"/>
+        </w:rPr>
+        <w:t>20</w:t>
+      </w:r>
+    </w:p>
+    <w:p>
+      <w:pPr>
+        <w:rPr>
+          <w:color w:val="000000" w:themeColor="text1"/>
+        </w:rPr>
+      </w:pPr>
+      <w:r>
+        <w:rPr>
+          <w:rFonts w:hint="eastAsia"/>
+          <w:color w:val="000000" w:themeColor="text1"/>
+        </w:rPr>
         <w:t xml:space="preserve">                                    </w:t>
       </w:r>
       <w:r>
         <w:rPr>
           <w:rFonts w:hint="eastAsia"/>
+          <w:color w:val="000000" w:themeColor="text1"/>
         </w:rPr>
         <w:t>六剂</w:t>
       </w:r>
-      <w:r>
-        <w:rPr>
-          <w:rFonts w:hint="eastAsia"/>
-        </w:rPr>
-        <w:tab/>
-      </w:r>
-      <w:r>
-        <w:rPr>
-          <w:rFonts w:hint="eastAsia"/>
-        </w:rPr>
-        <w:tab/>
-      </w:r>
-      <w:r>
-        <w:rPr>
-          <w:rFonts w:hint="eastAsia"/>
-        </w:rPr>
-        <w:tab/>
-      </w:r>
-      <w:r>
-        <w:rPr>
-          <w:rFonts w:hint="eastAsia"/>
-        </w:rPr>
-        <w:tab/>
-      </w:r>
-      <w:r>
-        <w:rPr>
-          <w:rFonts w:hint="eastAsia"/>
-        </w:rPr>
-        <w:tab/>
-      </w:r>
-      <w:r>
-        <w:rPr>
-          <w:rFonts w:hint="eastAsia"/>
-        </w:rPr>
-        <w:tab/>
-      </w:r>
-      <w:r>
-        <w:rPr>
-          <w:rFonts w:hint="eastAsia"/>
-        </w:rPr>
-        <w:tab/>
-      </w:r>
-      <w:r>
-        <w:rPr>
-          <w:rFonts w:hint="eastAsia"/>
-        </w:rPr>
-        <w:tab/>
-      </w:r>
-      <w:r>
-        <w:rPr>
-          <w:rFonts w:hint="eastAsia"/>
-        </w:rPr>
-        <w:tab/>
-      </w:r>
-      <w:r>
-        <w:rPr>
-          <w:rFonts w:hint="eastAsia"/>
-        </w:rPr>
-        <w:tab/>
-      </w:r>
-      <w:r>
-        <w:rPr>
-          <w:rFonts w:hint="eastAsia"/>
-        </w:rPr>
-        <w:tab/>
-      </w:r>
-      <w:r>
-        <w:rPr>
-          <w:rFonts w:hint="eastAsia"/>
-        </w:rPr>
-        <w:tab/>
-      </w:r>
-      <w:r>
-        <w:rPr>
-          <w:rFonts w:hint="eastAsia"/>
-        </w:rPr>
-        <w:tab/>
-      </w:r>
-      <w:r>
-        <w:rPr>
-          <w:rFonts w:hint="eastAsia"/>
-        </w:rPr>
-        <w:tab/>
-      </w:r>
-      <w:r>
-        <w:rPr>
-          <w:rFonts w:hint="eastAsia"/>
-        </w:rPr>
-        <w:tab/>
-      </w:r>
-      <w:r>
-        <w:rPr>
-          <w:rFonts w:hint="eastAsia"/>
-        </w:rPr>
-        <w:tab/>
-      </w:r>
-      <w:r>
-        <w:rPr>
-          <w:rFonts w:hint="eastAsia"/>
-        </w:rPr>
-        <w:tab/>
-      </w:r>
-      <w:r>
-        <w:rPr>
-          <w:rFonts w:hint="eastAsia"/>
-        </w:rPr>
-        <w:tab/>
-      </w:r>
-      <w:r>
-        <w:rPr>
-          <w:rFonts w:hint="eastAsia"/>
-        </w:rPr>
-        <w:tab/>
-      </w:r>
-      <w:r>
-        <w:rPr>
-          <w:rFonts w:hint="eastAsia"/>
-        </w:rPr>
-        <w:tab/>
-      </w:r>
-      <w:r>
-        <w:rPr>
-          <w:rFonts w:hint="eastAsia"/>
-        </w:rPr>
-        <w:tab/>
-      </w:r>
-      <w:r>
-        <w:rPr>
-          <w:rFonts w:hint="eastAsia"/>
-        </w:rPr>
-        <w:tab/>
-      </w:r>
-      <w:r>
-        <w:rPr>
-          <w:rFonts w:hint="eastAsia"/>
-        </w:rPr>
-        <w:tab/>
-      </w:r>
-      <w:r>
-        <w:rPr>
-          <w:rFonts w:hint="eastAsia"/>
-        </w:rPr>
-        <w:tab/>
-      </w:r>
-      <w:r>
-        <w:rPr>
-          <w:rFonts w:hint="eastAsia"/>
-        </w:rPr>
-        <w:tab/>
-      </w:r>
-      <w:r>
-        <w:rPr>
-          <w:rFonts w:hint="eastAsia"/>
-        </w:rPr>
-        <w:tab/>
-      </w:r>
-      <w:r>
-        <w:rPr>
-          <w:rFonts w:hint="eastAsia"/>
-        </w:rPr>
-        <w:tab/>
-      </w:r>
-      <w:r>
-        <w:rPr>
-          <w:rFonts w:hint="eastAsia"/>
-        </w:rPr>
-        <w:tab/>
-      </w:r>
-      <w:r>
-        <w:rPr>
-          <w:rFonts w:hint="eastAsia"/>
-        </w:rPr>
-        <w:tab/>
-      </w:r>
-      <w:r>
-        <w:rPr>
-          <w:rFonts w:hint="eastAsia"/>
-        </w:rPr>
-        <w:tab/>
-      </w:r>
-      <w:r>
-        <w:rPr>
-          <w:rFonts w:hint="eastAsia"/>
-        </w:rPr>
-        <w:tab/>
-      </w:r>
-      <w:r>
-        <w:rPr>
-          <w:rFonts w:hint="eastAsia"/>
-        </w:rPr>
-        <w:tab/>
-      </w:r>
-      <w:r>
-        <w:rPr>
-          <w:rFonts w:hint="eastAsia"/>
-        </w:rPr>
-        <w:tab/>
-      </w:r>
-      <w:r>
-        <w:rPr>
-          <w:rFonts w:hint="eastAsia"/>
-        </w:rPr>
-        <w:tab/>
-      </w:r>
-      <w:r>
-        <w:rPr>
-          <w:rFonts w:hint="eastAsia"/>
-        </w:rPr>
-        <w:tab/>
-      </w:r>
-      <w:r>
-        <w:rPr>
-          <w:rFonts w:hint="eastAsia"/>
-        </w:rPr>
-        <w:tab/>
-      </w:r>
-      <w:r>
-        <w:rPr>
-          <w:rFonts w:hint="eastAsia"/>
-        </w:rPr>
-        <w:tab/>
-      </w:r>
-      <w:r>
-        <w:rPr>
-          <w:rFonts w:hint="eastAsia"/>
-        </w:rPr>
-        <w:tab/>
-      </w:r>
-      <w:r>
-        <w:rPr>
-          <w:rFonts w:hint="eastAsia"/>
-        </w:rPr>
-        <w:tab/>
-      </w:r>
-      <w:r>
-        <w:rPr>
-          <w:rFonts w:hint="eastAsia"/>
-        </w:rPr>
-        <w:tab/>
-      </w:r>
-      <w:r>
-        <w:rPr>
-          <w:rFonts w:hint="eastAsia"/>
-        </w:rPr>
-        <w:tab/>
-      </w:r>
-      <w:r>
-        <w:rPr>
-          <w:rFonts w:hint="eastAsia"/>
-        </w:rPr>
-        <w:tab/>
-      </w:r>
-      <w:r>
-        <w:rPr>
-          <w:rFonts w:hint="eastAsia"/>
-        </w:rPr>
-        <w:tab/>
-      </w:r>
-      <w:r>
-        <w:rPr>
-          <w:rFonts w:hint="eastAsia"/>
-        </w:rPr>
-        <w:tab/>
-      </w:r>
-      <w:r>
-        <w:rPr>
-          <w:rFonts w:hint="eastAsia"/>
-        </w:rPr>
-        <w:tab/>
-      </w:r>
-      <w:r>
-        <w:rPr>
-          <w:rFonts w:hint="eastAsia"/>
-        </w:rPr>
-        <w:tab/>
-      </w:r>
-      <w:r>
-        <w:rPr>
-          <w:rFonts w:hint="eastAsia"/>
-        </w:rPr>
-        <w:tab/>
-      </w:r>
-      <w:r>
-        <w:rPr>
-          <w:rFonts w:hint="eastAsia"/>
-        </w:rPr>
-        <w:tab/>
-      </w:r>
-      <w:r>
-        <w:rPr>
-          <w:rFonts w:hint="eastAsia"/>
-        </w:rPr>
-        <w:tab/>
-      </w:r>
-      <w:r>
-        <w:rPr>
-          <w:rFonts w:hint="eastAsia"/>
-        </w:rPr>
-        <w:tab/>
-      </w:r>
-      <w:r>
-        <w:rPr>
-          <w:rFonts w:hint="eastAsia"/>
-        </w:rPr>
-        <w:tab/>
-      </w:r>
-      <w:r>
-        <w:rPr>
-          <w:rFonts w:hint="eastAsia"/>
-        </w:rPr>
-        <w:tab/>
-      </w:r>
-      <w:r>
-        <w:rPr>
-          <w:rFonts w:hint="eastAsia"/>
-        </w:rPr>
-        <w:tab/>
-      </w:r>
-      <w:r>
-        <w:rPr>
-          <w:rFonts w:hint="eastAsia"/>
-        </w:rPr>
-        <w:tab/>
-      </w:r>
-      <w:r>
-        <w:rPr>
-          <w:rFonts w:hint="eastAsia"/>
-        </w:rPr>
-        <w:tab/>
-      </w:r>
-      <w:r>
-        <w:rPr>
-          <w:rFonts w:hint="eastAsia"/>
-        </w:rPr>
-        <w:tab/>
-      </w:r>
-      <w:r>
-        <w:rPr>
-          <w:rFonts w:hint="eastAsia"/>
-        </w:rPr>
-        <w:tab/>
-      </w:r>
-      <w:r>
-        <w:rPr>
-          <w:rFonts w:hint="eastAsia"/>
-        </w:rPr>
-        <w:tab/>
-      </w:r>
-      <w:r>
-        <w:rPr>
-          <w:rFonts w:hint="eastAsia"/>
-        </w:rPr>
-        <w:tab/>
-      </w:r>
-      <w:r>
-        <w:rPr>
-          <w:rFonts w:hint="eastAsia"/>
-        </w:rPr>
-        <w:tab/>
-      </w:r>
-      <w:r>
-        <w:rPr>
-          <w:rFonts w:hint="eastAsia"/>
-        </w:rPr>
-        <w:tab/>
-      </w:r>
-      <w:r>
-        <w:rPr>
-          <w:rFonts w:hint="eastAsia"/>
-        </w:rPr>
-        <w:tab/>
-      </w:r>
-      <w:r>
-        <w:rPr>
-          <w:rFonts w:hint="eastAsia"/>
-        </w:rPr>
-        <w:tab/>
-      </w:r>
-      <w:r>
-        <w:rPr>
-          <w:rFonts w:hint="eastAsia"/>
-        </w:rPr>
-        <w:tab/>
-      </w:r>
-      <w:r>
-        <w:rPr>
-          <w:rFonts w:hint="eastAsia"/>
-        </w:rPr>
-        <w:tab/>
-      </w:r>
-      <w:r>
-        <w:rPr>
-          <w:rFonts w:hint="eastAsia"/>
-        </w:rPr>
-        <w:tab/>
-      </w:r>
-      <w:r>
-        <w:rPr>
-          <w:rFonts w:hint="eastAsia"/>
-        </w:rPr>
-        <w:tab/>
-      </w:r>
-      <w:r>
-        <w:rPr>
-          <w:rFonts w:hint="eastAsia"/>
-        </w:rPr>
-        <w:tab/>
-      </w:r>
-      <w:r>
-        <w:rPr>
-          <w:rFonts w:hint="eastAsia"/>
-        </w:rPr>
-        <w:tab/>
-      </w:r>
-      <w:r>
-        <w:rPr>
-          <w:rFonts w:hint="eastAsia"/>
-        </w:rPr>
-        <w:tab/>
-      </w:r>
-      <w:r>
-        <w:rPr>
-          <w:rFonts w:hint="eastAsia"/>
-        </w:rPr>
-        <w:tab/>
-      </w:r>
-      <w:r>
-        <w:rPr>
-          <w:rFonts w:hint="eastAsia"/>
-        </w:rPr>
-        <w:tab/>
-      </w:r>
-      <w:r>
-        <w:rPr>
-          <w:rFonts w:hint="eastAsia"/>
-        </w:rPr>
-        <w:tab/>
-      </w:r>
-      <w:r>
-        <w:rPr>
-          <w:rFonts w:hint="eastAsia"/>
-        </w:rPr>
-        <w:tab/>
-      </w:r>
-      <w:r>
-        <w:rPr>
-          <w:rFonts w:hint="eastAsia"/>
-        </w:rPr>
-        <w:tab/>
-      </w:r>
-      <w:r>
-        <w:rPr>
-          <w:rFonts w:hint="eastAsia"/>
-        </w:rPr>
-        <w:tab/>
-      </w:r>
-      <w:r>
-        <w:rPr>
-          <w:rFonts w:hint="eastAsia"/>
-        </w:rPr>
-        <w:tab/>
-      </w:r>
-      <w:r>
-        <w:rPr>
-          <w:rFonts w:hint="eastAsia"/>
-        </w:rPr>
-        <w:tab/>
-      </w:r>
-      <w:r>
-        <w:rPr>
-          <w:rFonts w:hint="eastAsia"/>
-        </w:rPr>
-        <w:tab/>
-      </w:r>
-      <w:r>
-        <w:rPr>
-          <w:rFonts w:hint="eastAsia"/>
-        </w:rPr>
-        <w:tab/>
-      </w:r>
-      <w:r>
-        <w:rPr>
-          <w:rFonts w:hint="eastAsia"/>
-        </w:rPr>
-        <w:tab/>
-      </w:r>
-      <w:r>
-        <w:rPr>
-          <w:rFonts w:hint="eastAsia"/>
-        </w:rPr>
-        <w:tab/>
-      </w:r>
-      <w:r>
-        <w:rPr>
-          <w:rFonts w:hint="eastAsia"/>
-        </w:rPr>
-        <w:tab/>
-      </w:r>
-      <w:r>
-        <w:rPr>
-          <w:rFonts w:hint="eastAsia"/>
-        </w:rPr>
-        <w:tab/>
-      </w:r>
-      <w:r>
-        <w:rPr>
-          <w:rFonts w:hint="eastAsia"/>
-        </w:rPr>
-        <w:tab/>
-      </w:r>
-      <w:r>
-        <w:rPr>
-          <w:rFonts w:hint="eastAsia"/>
-        </w:rPr>
-        <w:tab/>
-      </w:r>
-      <w:r>
-        <w:rPr>
-          <w:rFonts w:hint="eastAsia"/>
-        </w:rPr>
-        <w:tab/>
-      </w:r>
-      <w:r>
-        <w:rPr>
-          <w:rFonts w:hint="eastAsia"/>
-        </w:rPr>
-        <w:tab/>
-      </w:r>
-      <w:r>
-        <w:rPr>
-          <w:rFonts w:hint="eastAsia"/>
-        </w:rPr>
-        <w:tab/>
-      </w:r>
-      <w:r>
-        <w:rPr>
-          <w:rFonts w:hint="eastAsia"/>
-        </w:rPr>
-        <w:tab/>
-      </w:r>
-      <w:r>
-        <w:rPr>
-          <w:rFonts w:hint="eastAsia"/>
-        </w:rPr>
-        <w:tab/>
-      </w:r>
-      <w:r>
-        <w:rPr>
-          <w:rFonts w:hint="eastAsia"/>
-        </w:rPr>
-        <w:tab/>
-      </w:r>
-      <w:r>
-        <w:rPr>
-          <w:rFonts w:hint="eastAsia"/>
-        </w:rPr>
-        <w:tab/>
-      </w:r>
-      <w:r>
-        <w:rPr>
-          <w:rFonts w:hint="eastAsia"/>
-        </w:rPr>
-        <w:tab/>
-      </w:r>
-      <w:r>
-        <w:rPr>
-          <w:rFonts w:hint="eastAsia"/>
-        </w:rPr>
-        <w:tab/>
-      </w:r>
-      <w:r>
-        <w:rPr>
-          <w:rFonts w:hint="eastAsia"/>
-        </w:rPr>
-        <w:tab/>
-      </w:r>
-      <w:r>
-        <w:rPr>
-          <w:rFonts w:hint="eastAsia"/>
-        </w:rPr>
-        <w:tab/>
-      </w:r>
-      <w:r>
-        <w:rPr>
-          <w:rFonts w:hint="eastAsia"/>
-        </w:rPr>
-        <w:tab/>
-      </w:r>
-      <w:r>
-        <w:rPr>
-          <w:rFonts w:hint="eastAsia"/>
-        </w:rPr>
-        <w:tab/>
-      </w:r>
-      <w:r>
-        <w:rPr>
-          <w:rFonts w:hint="eastAsia"/>
-        </w:rPr>
-        <w:tab/>
-      </w:r>
-      <w:r>
-        <w:rPr>
-          <w:rFonts w:hint="eastAsia"/>
-        </w:rPr>
-        <w:tab/>
-      </w:r>
-      <w:r>
-        <w:rPr>
-          <w:rFonts w:hint="eastAsia"/>
-        </w:rPr>
-        <w:tab/>
-      </w:r>
-      <w:r>
-        <w:rPr>
-          <w:rFonts w:hint="eastAsia"/>
-        </w:rPr>
-        <w:tab/>
-      </w:r>
-      <w:r>
-        <w:rPr>
-          <w:rFonts w:hint="eastAsia"/>
-        </w:rPr>
-        <w:tab/>
-      </w:r>
-      <w:r>
-        <w:rPr>
-          <w:rFonts w:hint="eastAsia"/>
-        </w:rPr>
-        <w:tab/>
-      </w:r>
-      <w:r>
-        <w:rPr>
-          <w:rFonts w:hint="eastAsia"/>
-        </w:rPr>
-        <w:tab/>
-      </w:r>
-      <w:r>
-        <w:rPr>
-          <w:rFonts w:hint="eastAsia"/>
-        </w:rPr>
-        <w:tab/>
-      </w:r>
-      <w:r>
-        <w:rPr>
-          <w:rFonts w:hint="eastAsia"/>
-        </w:rPr>
-        <w:tab/>
-      </w:r>
-      <w:r>
-        <w:rPr>
-          <w:rFonts w:hint="eastAsia"/>
-        </w:rPr>
-        <w:tab/>
-      </w:r>
-      <w:r>
-        <w:rPr>
-          <w:rFonts w:hint="eastAsia"/>
-        </w:rPr>
-        <w:tab/>
-      </w:r>
-      <w:r>
-        <w:rPr>
-          <w:rFonts w:hint="eastAsia"/>
-        </w:rPr>
-        <w:tab/>
-      </w:r>
-      <w:r>
-        <w:rPr>
-          <w:rFonts w:hint="eastAsia"/>
-        </w:rPr>
-        <w:tab/>
-      </w:r>
-      <w:r>
-        <w:rPr>
-          <w:rFonts w:hint="eastAsia"/>
-        </w:rPr>
-        <w:tab/>
-      </w:r>
-      <w:r>
-        <w:rPr>
-          <w:rFonts w:hint="eastAsia"/>
-        </w:rPr>
-        <w:tab/>
-      </w:r>
-      <w:r>
-        <w:rPr>
-          <w:rFonts w:hint="eastAsia"/>
-        </w:rPr>
-        <w:tab/>
-      </w:r>
-      <w:r>
-        <w:rPr>
-          <w:rFonts w:hint="eastAsia"/>
-        </w:rPr>
-        <w:tab/>
-      </w:r>
-      <w:r>
-        <w:rPr>
-          <w:rFonts w:hint="eastAsia"/>
-        </w:rPr>
-        <w:tab/>
-      </w:r>
-      <w:r>
-        <w:rPr>
-          <w:rFonts w:hint="eastAsia"/>
-        </w:rPr>
-        <w:tab/>
-      </w:r>
-      <w:r>
-        <w:rPr>
-          <w:rFonts w:hint="eastAsia"/>
-        </w:rPr>
-        <w:tab/>
-      </w:r>
-      <w:r>
-        <w:rPr>
-          <w:rFonts w:hint="eastAsia"/>
-        </w:rPr>
-        <w:tab/>
-      </w:r>
-      <w:r>
-        <w:rPr>
-          <w:rFonts w:hint="eastAsia"/>
-        </w:rPr>
-        <w:tab/>
-      </w:r>
-      <w:r>
-        <w:rPr>
-          <w:rFonts w:hint="eastAsia"/>
-        </w:rPr>
-        <w:tab/>
-      </w:r>
-      <w:r>
-        <w:rPr>
-          <w:rFonts w:hint="eastAsia"/>
-        </w:rPr>
-        <w:tab/>
-      </w:r>
-      <w:r>
-        <w:rPr>
-          <w:rFonts w:hint="eastAsia"/>
-        </w:rPr>
-        <w:tab/>
-      </w:r>
-      <w:r>
-        <w:rPr>
-          <w:rFonts w:hint="eastAsia"/>
-        </w:rPr>
-        <w:tab/>
-      </w:r>
-      <w:r>
-        <w:rPr>
-          <w:rFonts w:hint="eastAsia"/>
-        </w:rPr>
-        <w:tab/>
-      </w:r>
-      <w:r>
-        <w:rPr>
-          <w:rFonts w:hint="eastAsia"/>
-        </w:rPr>
-        <w:tab/>
-      </w:r>
-      <w:r>
-        <w:rPr>
-          <w:rFonts w:hint="eastAsia"/>
-        </w:rPr>
-        <w:tab/>
-      </w:r>
-      <w:r>
-        <w:rPr>
-          <w:rFonts w:hint="eastAsia"/>
-        </w:rPr>
-        <w:tab/>
-      </w:r>
-      <w:r>
-        <w:rPr>
-          <w:rFonts w:hint="eastAsia"/>
-        </w:rPr>
-        <w:tab/>
-      </w:r>
-      <w:r>
-        <w:rPr>
-          <w:rFonts w:hint="eastAsia"/>
-        </w:rPr>
-        <w:tab/>
-      </w:r>
-      <w:r>
-        <w:rPr>
-          <w:rFonts w:hint="eastAsia"/>
-        </w:rPr>
-        <w:tab/>
-      </w:r>
-      <w:r>
-        <w:rPr>
-          <w:rFonts w:hint="eastAsia"/>
-        </w:rPr>
-        <w:tab/>
-      </w:r>
-      <w:r>
-        <w:rPr>
-          <w:rFonts w:hint="eastAsia"/>
-        </w:rPr>
-        <w:tab/>
-      </w:r>
-      <w:r>
-        <w:rPr>
-          <w:rFonts w:hint="eastAsia"/>
-        </w:rPr>
-        <w:tab/>
-      </w:r>
-      <w:r>
-        <w:rPr>
-          <w:rFonts w:hint="eastAsia"/>
-        </w:rPr>
-        <w:tab/>
-      </w:r>
-      <w:r>
-        <w:rPr>
-          <w:rFonts w:hint="eastAsia"/>
-        </w:rPr>
-        <w:tab/>
-      </w:r>
-      <w:r>
-        <w:rPr>
-          <w:rFonts w:hint="eastAsia"/>
-        </w:rPr>
-        <w:tab/>
-      </w:r>
-      <w:r>
-        <w:rPr>
-          <w:rFonts w:hint="eastAsia"/>
-        </w:rPr>
-        <w:tab/>
-      </w:r>
-      <w:r>
-        <w:rPr>
-          <w:rFonts w:hint="eastAsia"/>
-        </w:rPr>
-        <w:tab/>
-      </w:r>
-      <w:r>
-        <w:rPr>
-          <w:rFonts w:hint="eastAsia"/>
-        </w:rPr>
-        <w:tab/>
-      </w:r>
-      <w:r>
-        <w:rPr>
-          <w:rFonts w:hint="eastAsia"/>
-        </w:rPr>
-        <w:tab/>
-      </w:r>
-      <w:r>
-        <w:rPr>
-          <w:rFonts w:hint="eastAsia"/>
-        </w:rPr>
-        <w:tab/>
-      </w:r>
-      <w:r>
-        <w:rPr>
-          <w:rFonts w:hint="eastAsia"/>
-        </w:rPr>
-        <w:tab/>
-      </w:r>
-      <w:r>
-        <w:rPr>
-          <w:rFonts w:hint="eastAsia"/>
-        </w:rPr>
-        <w:tab/>
-      </w:r>
-      <w:r>
-        <w:rPr>
-          <w:rFonts w:hint="eastAsia"/>
-        </w:rPr>
-        <w:tab/>
-      </w:r>
-      <w:r>
-        <w:rPr>
-          <w:rFonts w:hint="eastAsia"/>
-        </w:rPr>
-        <w:tab/>
-      </w:r>
-      <w:r>
-        <w:rPr>
-          <w:rFonts w:hint="eastAsia"/>
-        </w:rPr>
-        <w:tab/>
-      </w:r>
-      <w:r>
-        <w:rPr>
-          <w:rFonts w:hint="eastAsia"/>
-        </w:rPr>
-        <w:tab/>
-      </w:r>
-      <w:r>
-        <w:rPr>
-          <w:rFonts w:hint="eastAsia"/>
-        </w:rPr>
-        <w:tab/>
-      </w:r>
-      <w:r>
-        <w:rPr>
-          <w:rFonts w:hint="eastAsia"/>
-        </w:rPr>
-        <w:tab/>
-      </w:r>
-      <w:r>
-        <w:rPr>
-          <w:rFonts w:hint="eastAsia"/>
-        </w:rPr>
-        <w:tab/>
-      </w:r>
-      <w:r>
-        <w:rPr>
-          <w:rFonts w:hint="eastAsia"/>
-        </w:rPr>
-        <w:tab/>
-      </w:r>
-      <w:r>
-        <w:rPr>
-          <w:rFonts w:hint="eastAsia"/>
-        </w:rPr>
-        <w:tab/>
-      </w:r>
-      <w:r>
-        <w:rPr>
-          <w:rFonts w:hint="eastAsia"/>
-        </w:rPr>
-        <w:tab/>
-      </w:r>
-      <w:r>
-        <w:rPr>
-          <w:rFonts w:hint="eastAsia"/>
-        </w:rPr>
-        <w:tab/>
-      </w:r>
-      <w:r>
-        <w:rPr>
-          <w:rFonts w:hint="eastAsia"/>
-        </w:rPr>
-        <w:tab/>
-      </w:r>
-      <w:r>
-        <w:rPr>
-          <w:rFonts w:hint="eastAsia"/>
-        </w:rPr>
-        <w:tab/>
-      </w:r>
-      <w:r>
-        <w:rPr>
-          <w:rFonts w:hint="eastAsia"/>
-        </w:rPr>
-        <w:tab/>
-      </w:r>
-      <w:r>
-        <w:rPr>
-          <w:rFonts w:hint="eastAsia"/>
-        </w:rPr>
-        <w:tab/>
-      </w:r>
-      <w:r>
-        <w:rPr>
-          <w:rFonts w:hint="eastAsia"/>
-        </w:rPr>
-        <w:tab/>
-      </w:r>
-      <w:r>
-        <w:rPr>
-          <w:rFonts w:hint="eastAsia"/>
-        </w:rPr>
-        <w:tab/>
-      </w:r>
-      <w:r>
-        <w:rPr>
-          <w:rFonts w:hint="eastAsia"/>
-        </w:rPr>
-        <w:tab/>
-      </w:r>
-      <w:r>
-        <w:rPr>
-          <w:rFonts w:hint="eastAsia"/>
-        </w:rPr>
-        <w:tab/>
-      </w:r>
-      <w:r>
-        <w:rPr>
-          <w:rFonts w:hint="eastAsia"/>
-        </w:rPr>
-        <w:tab/>
-      </w:r>
-      <w:r>
-        <w:rPr>
-          <w:rFonts w:hint="eastAsia"/>
-        </w:rPr>
-        <w:tab/>
-      </w:r>
-      <w:r>
-        <w:rPr>
-          <w:rFonts w:hint="eastAsia"/>
-        </w:rPr>
-        <w:tab/>
-      </w:r>
-      <w:r>
-        <w:rPr>
-          <w:rFonts w:hint="eastAsia"/>
-        </w:rPr>
-        <w:tab/>
-      </w:r>
-      <w:r>
-        <w:rPr>
-          <w:rFonts w:hint="eastAsia"/>
-        </w:rPr>
-        <w:tab/>
-      </w:r>
-      <w:r>
-        <w:rPr>
-          <w:rFonts w:hint="eastAsia"/>
-        </w:rPr>
-        <w:tab/>
-      </w:r>
-      <w:r>
-        <w:rPr>
-          <w:rFonts w:hint="eastAsia"/>
-        </w:rPr>
-        <w:tab/>
-      </w:r>
-      <w:r>
-        <w:rPr>
-          <w:rFonts w:hint="eastAsia"/>
-        </w:rPr>
-        <w:tab/>
-      </w:r>
-      <w:r>
-        <w:rPr>
-          <w:rFonts w:hint="eastAsia"/>
-        </w:rPr>
-        <w:tab/>
-      </w:r>
-      <w:r>
-        <w:rPr>
-          <w:rFonts w:hint="eastAsia"/>
-        </w:rPr>
-        <w:tab/>
-      </w:r>
-      <w:r>
-        <w:rPr>
-          <w:rFonts w:hint="eastAsia"/>
-        </w:rPr>
-        <w:tab/>
-      </w:r>
-      <w:r>
-        <w:rPr>
-          <w:rFonts w:hint="eastAsia"/>
-        </w:rPr>
-        <w:tab/>
-      </w:r>
-      <w:r>
-        <w:rPr>
-          <w:rFonts w:hint="eastAsia"/>
-        </w:rPr>
-        <w:tab/>
-      </w:r>
-      <w:r>
-        <w:rPr>
-          <w:rFonts w:hint="eastAsia"/>
-        </w:rPr>
-        <w:tab/>
-      </w:r>
-      <w:r>
-        <w:rPr>
-          <w:rFonts w:hint="eastAsia"/>
-        </w:rPr>
-        <w:tab/>
-      </w:r>
-      <w:r>
-        <w:rPr>
-          <w:rFonts w:hint="eastAsia"/>
-        </w:rPr>
-        <w:tab/>
-      </w:r>
-      <w:r>
-        <w:rPr>
-          <w:rFonts w:hint="eastAsia"/>
-        </w:rPr>
-        <w:tab/>
-      </w:r>
-      <w:r>
-        <w:rPr>
-          <w:rFonts w:hint="eastAsia"/>
-        </w:rPr>
-        <w:tab/>
-      </w:r>
-      <w:r>
-        <w:rPr>
-          <w:rFonts w:hint="eastAsia"/>
-        </w:rPr>
-        <w:tab/>
-      </w:r>
-      <w:r>
-        <w:rPr>
-          <w:rFonts w:hint="eastAsia"/>
-        </w:rPr>
-        <w:tab/>
-      </w:r>
-      <w:r>
-        <w:rPr>
-          <w:rFonts w:hint="eastAsia"/>
-        </w:rPr>
-        <w:tab/>
-      </w:r>
-      <w:r>
-        <w:rPr>
-          <w:rFonts w:hint="eastAsia"/>
-        </w:rPr>
-        <w:tab/>
-      </w:r>
-      <w:r>
-        <w:rPr>
-          <w:rFonts w:hint="eastAsia"/>
-        </w:rPr>
-        <w:tab/>
-      </w:r>
-      <w:r>
-        <w:rPr>
-          <w:rFonts w:hint="eastAsia"/>
-        </w:rPr>
-        <w:tab/>
-      </w:r>
-      <w:r>
-        <w:rPr>
-          <w:rFonts w:hint="eastAsia"/>
-        </w:rPr>
-        <w:tab/>
-      </w:r>
-      <w:r>
-        <w:rPr>
-          <w:rFonts w:hint="eastAsia"/>
-        </w:rPr>
-        <w:tab/>
-      </w:r>
-      <w:r>
-        <w:rPr>
-          <w:rFonts w:hint="eastAsia"/>
-        </w:rPr>
-        <w:tab/>
-      </w:r>
-      <w:r>
-        <w:rPr>
-          <w:rFonts w:hint="eastAsia"/>
-        </w:rPr>
-        <w:tab/>
-      </w:r>
-      <w:r>
-        <w:rPr>
-          <w:rFonts w:hint="eastAsia"/>
-        </w:rPr>
-        <w:tab/>
-      </w:r>
-      <w:r>
-        <w:rPr>
-          <w:rFonts w:hint="eastAsia"/>
-        </w:rPr>
-        <w:tab/>
-      </w:r>
-      <w:r>
-        <w:rPr>
-          <w:rFonts w:hint="eastAsia"/>
-        </w:rPr>
-        <w:tab/>
-      </w:r>
-      <w:r>
-        <w:rPr>
-          <w:rFonts w:hint="eastAsia"/>
-        </w:rPr>
-        <w:tab/>
-      </w:r>
-      <w:r>
-        <w:rPr>
-          <w:rFonts w:hint="eastAsia"/>
-        </w:rPr>
-        <w:tab/>
-      </w:r>
-      <w:r>
-        <w:rPr>
-          <w:rFonts w:hint="eastAsia"/>
-        </w:rPr>
-        <w:tab/>
-      </w:r>
-      <w:r>
-        <w:rPr>
-          <w:rFonts w:hint="eastAsia"/>
-        </w:rPr>
-        <w:tab/>
-      </w:r>
-      <w:r>
-        <w:rPr>
-          <w:rFonts w:hint="eastAsia"/>
-        </w:rPr>
-        <w:tab/>
-      </w:r>
-      <w:r>
-        <w:rPr>
-          <w:rFonts w:hint="eastAsia"/>
-        </w:rPr>
-        <w:tab/>
-      </w:r>
-      <w:r>
-        <w:rPr>
-          <w:rFonts w:hint="eastAsia"/>
-        </w:rPr>
-        <w:tab/>
-      </w:r>
-      <w:r>
-        <w:rPr>
-          <w:rFonts w:hint="eastAsia"/>
-        </w:rPr>
-        <w:tab/>
-      </w:r>
-      <w:r>
-        <w:rPr>
-          <w:rFonts w:hint="eastAsia"/>
-        </w:rPr>
-        <w:tab/>
-      </w:r>
-      <w:r>
-        <w:rPr>
-          <w:rFonts w:hint="eastAsia"/>
-        </w:rPr>
-        <w:tab/>
-      </w:r>
-      <w:r>
-        <w:rPr>
-          <w:rFonts w:hint="eastAsia"/>
-        </w:rPr>
-        <w:tab/>
-      </w:r>
-      <w:r>
-        <w:rPr>
-          <w:rFonts w:hint="eastAsia"/>
-        </w:rPr>
-        <w:tab/>
-      </w:r>
-      <w:r>
-        <w:rPr>
-          <w:rFonts w:hint="eastAsia"/>
-        </w:rPr>
-        <w:tab/>
-      </w:r>
-      <w:r>
-        <w:rPr>
-          <w:rFonts w:hint="eastAsia"/>
-        </w:rPr>
-        <w:tab/>
-      </w:r>
-      <w:r>
-        <w:rPr>
-          <w:rFonts w:hint="eastAsia"/>
-        </w:rPr>
-        <w:tab/>
-      </w:r>
-      <w:r>
-        <w:rPr>
-          <w:rFonts w:hint="eastAsia"/>
-        </w:rPr>
-        <w:tab/>
-      </w:r>
-      <w:r>
-        <w:rPr>
-          <w:rFonts w:hint="eastAsia"/>
-        </w:rPr>
-        <w:tab/>
-      </w:r>
-      <w:r>
-        <w:rPr>
-          <w:rFonts w:hint="eastAsia"/>
-        </w:rPr>
-        <w:tab/>
-      </w:r>
+    </w:p>
+    <w:p>
       <w:r>
         <w:rPr>
           <w:rFonts w:hint="eastAsia"/>
@@ -5456,6 +4564,1285 @@
         <w:rPr>
           <w:rFonts w:hint="eastAsia"/>
         </w:rPr>
+        <w:tab/>
+      </w:r>
+      <w:r>
+        <w:rPr>
+          <w:rFonts w:hint="eastAsia"/>
+        </w:rPr>
+        <w:tab/>
+      </w:r>
+      <w:r>
+        <w:rPr>
+          <w:rFonts w:hint="eastAsia"/>
+        </w:rPr>
+        <w:tab/>
+      </w:r>
+      <w:r>
+        <w:rPr>
+          <w:rFonts w:hint="eastAsia"/>
+        </w:rPr>
+        <w:tab/>
+      </w:r>
+      <w:r>
+        <w:rPr>
+          <w:rFonts w:hint="eastAsia"/>
+        </w:rPr>
+        <w:tab/>
+      </w:r>
+      <w:r>
+        <w:rPr>
+          <w:rFonts w:hint="eastAsia"/>
+        </w:rPr>
+        <w:tab/>
+      </w:r>
+      <w:r>
+        <w:rPr>
+          <w:rFonts w:hint="eastAsia"/>
+        </w:rPr>
+        <w:tab/>
+      </w:r>
+      <w:r>
+        <w:rPr>
+          <w:rFonts w:hint="eastAsia"/>
+        </w:rPr>
+        <w:tab/>
+      </w:r>
+      <w:r>
+        <w:rPr>
+          <w:rFonts w:hint="eastAsia"/>
+        </w:rPr>
+        <w:tab/>
+      </w:r>
+      <w:r>
+        <w:rPr>
+          <w:rFonts w:hint="eastAsia"/>
+        </w:rPr>
+        <w:tab/>
+      </w:r>
+      <w:r>
+        <w:rPr>
+          <w:rFonts w:hint="eastAsia"/>
+        </w:rPr>
+        <w:tab/>
+      </w:r>
+      <w:r>
+        <w:rPr>
+          <w:rFonts w:hint="eastAsia"/>
+        </w:rPr>
+        <w:tab/>
+      </w:r>
+      <w:r>
+        <w:rPr>
+          <w:rFonts w:hint="eastAsia"/>
+        </w:rPr>
+        <w:tab/>
+      </w:r>
+      <w:r>
+        <w:rPr>
+          <w:rFonts w:hint="eastAsia"/>
+        </w:rPr>
+        <w:tab/>
+      </w:r>
+      <w:r>
+        <w:rPr>
+          <w:rFonts w:hint="eastAsia"/>
+        </w:rPr>
+        <w:tab/>
+      </w:r>
+      <w:r>
+        <w:rPr>
+          <w:rFonts w:hint="eastAsia"/>
+        </w:rPr>
+        <w:tab/>
+      </w:r>
+      <w:r>
+        <w:rPr>
+          <w:rFonts w:hint="eastAsia"/>
+        </w:rPr>
+        <w:tab/>
+      </w:r>
+      <w:r>
+        <w:rPr>
+          <w:rFonts w:hint="eastAsia"/>
+        </w:rPr>
+        <w:tab/>
+      </w:r>
+      <w:r>
+        <w:rPr>
+          <w:rFonts w:hint="eastAsia"/>
+        </w:rPr>
+        <w:tab/>
+      </w:r>
+      <w:r>
+        <w:rPr>
+          <w:rFonts w:hint="eastAsia"/>
+        </w:rPr>
+        <w:tab/>
+      </w:r>
+      <w:r>
+        <w:rPr>
+          <w:rFonts w:hint="eastAsia"/>
+        </w:rPr>
+        <w:tab/>
+      </w:r>
+      <w:r>
+        <w:rPr>
+          <w:rFonts w:hint="eastAsia"/>
+        </w:rPr>
+        <w:tab/>
+      </w:r>
+      <w:r>
+        <w:rPr>
+          <w:rFonts w:hint="eastAsia"/>
+        </w:rPr>
+        <w:tab/>
+      </w:r>
+      <w:r>
+        <w:rPr>
+          <w:rFonts w:hint="eastAsia"/>
+        </w:rPr>
+        <w:tab/>
+      </w:r>
+      <w:r>
+        <w:rPr>
+          <w:rFonts w:hint="eastAsia"/>
+        </w:rPr>
+        <w:tab/>
+      </w:r>
+      <w:r>
+        <w:rPr>
+          <w:rFonts w:hint="eastAsia"/>
+        </w:rPr>
+        <w:tab/>
+      </w:r>
+      <w:r>
+        <w:rPr>
+          <w:rFonts w:hint="eastAsia"/>
+        </w:rPr>
+        <w:tab/>
+      </w:r>
+      <w:r>
+        <w:rPr>
+          <w:rFonts w:hint="eastAsia"/>
+        </w:rPr>
+        <w:tab/>
+      </w:r>
+      <w:r>
+        <w:rPr>
+          <w:rFonts w:hint="eastAsia"/>
+        </w:rPr>
+        <w:tab/>
+      </w:r>
+      <w:r>
+        <w:rPr>
+          <w:rFonts w:hint="eastAsia"/>
+        </w:rPr>
+        <w:tab/>
+      </w:r>
+      <w:r>
+        <w:rPr>
+          <w:rFonts w:hint="eastAsia"/>
+        </w:rPr>
+        <w:tab/>
+      </w:r>
+      <w:r>
+        <w:rPr>
+          <w:rFonts w:hint="eastAsia"/>
+        </w:rPr>
+        <w:tab/>
+      </w:r>
+      <w:r>
+        <w:rPr>
+          <w:rFonts w:hint="eastAsia"/>
+        </w:rPr>
+        <w:tab/>
+      </w:r>
+      <w:r>
+        <w:rPr>
+          <w:rFonts w:hint="eastAsia"/>
+        </w:rPr>
+        <w:tab/>
+      </w:r>
+      <w:r>
+        <w:rPr>
+          <w:rFonts w:hint="eastAsia"/>
+        </w:rPr>
+        <w:tab/>
+      </w:r>
+      <w:r>
+        <w:rPr>
+          <w:rFonts w:hint="eastAsia"/>
+        </w:rPr>
+        <w:tab/>
+      </w:r>
+      <w:r>
+        <w:rPr>
+          <w:rFonts w:hint="eastAsia"/>
+        </w:rPr>
+        <w:tab/>
+      </w:r>
+      <w:r>
+        <w:rPr>
+          <w:rFonts w:hint="eastAsia"/>
+        </w:rPr>
+        <w:tab/>
+      </w:r>
+      <w:r>
+        <w:rPr>
+          <w:rFonts w:hint="eastAsia"/>
+        </w:rPr>
+        <w:tab/>
+      </w:r>
+      <w:r>
+        <w:rPr>
+          <w:rFonts w:hint="eastAsia"/>
+        </w:rPr>
+        <w:tab/>
+      </w:r>
+      <w:r>
+        <w:rPr>
+          <w:rFonts w:hint="eastAsia"/>
+        </w:rPr>
+        <w:tab/>
+      </w:r>
+      <w:r>
+        <w:rPr>
+          <w:rFonts w:hint="eastAsia"/>
+        </w:rPr>
+        <w:tab/>
+      </w:r>
+      <w:r>
+        <w:rPr>
+          <w:rFonts w:hint="eastAsia"/>
+        </w:rPr>
+        <w:tab/>
+      </w:r>
+      <w:r>
+        <w:rPr>
+          <w:rFonts w:hint="eastAsia"/>
+        </w:rPr>
+        <w:tab/>
+      </w:r>
+      <w:r>
+        <w:rPr>
+          <w:rFonts w:hint="eastAsia"/>
+        </w:rPr>
+        <w:tab/>
+      </w:r>
+      <w:r>
+        <w:rPr>
+          <w:rFonts w:hint="eastAsia"/>
+        </w:rPr>
+        <w:tab/>
+      </w:r>
+      <w:r>
+        <w:rPr>
+          <w:rFonts w:hint="eastAsia"/>
+        </w:rPr>
+        <w:tab/>
+      </w:r>
+      <w:r>
+        <w:rPr>
+          <w:rFonts w:hint="eastAsia"/>
+        </w:rPr>
+        <w:tab/>
+      </w:r>
+      <w:r>
+        <w:rPr>
+          <w:rFonts w:hint="eastAsia"/>
+        </w:rPr>
+        <w:tab/>
+      </w:r>
+      <w:r>
+        <w:rPr>
+          <w:rFonts w:hint="eastAsia"/>
+        </w:rPr>
+        <w:tab/>
+      </w:r>
+      <w:r>
+        <w:rPr>
+          <w:rFonts w:hint="eastAsia"/>
+        </w:rPr>
+        <w:tab/>
+      </w:r>
+      <w:r>
+        <w:rPr>
+          <w:rFonts w:hint="eastAsia"/>
+        </w:rPr>
+        <w:tab/>
+      </w:r>
+      <w:r>
+        <w:rPr>
+          <w:rFonts w:hint="eastAsia"/>
+        </w:rPr>
+        <w:tab/>
+      </w:r>
+      <w:r>
+        <w:rPr>
+          <w:rFonts w:hint="eastAsia"/>
+        </w:rPr>
+        <w:tab/>
+      </w:r>
+      <w:r>
+        <w:rPr>
+          <w:rFonts w:hint="eastAsia"/>
+        </w:rPr>
+        <w:tab/>
+      </w:r>
+      <w:r>
+        <w:rPr>
+          <w:rFonts w:hint="eastAsia"/>
+        </w:rPr>
+        <w:tab/>
+      </w:r>
+      <w:r>
+        <w:rPr>
+          <w:rFonts w:hint="eastAsia"/>
+        </w:rPr>
+        <w:tab/>
+      </w:r>
+      <w:r>
+        <w:rPr>
+          <w:rFonts w:hint="eastAsia"/>
+        </w:rPr>
+        <w:tab/>
+      </w:r>
+      <w:r>
+        <w:rPr>
+          <w:rFonts w:hint="eastAsia"/>
+        </w:rPr>
+        <w:tab/>
+      </w:r>
+      <w:r>
+        <w:rPr>
+          <w:rFonts w:hint="eastAsia"/>
+        </w:rPr>
+        <w:tab/>
+      </w:r>
+      <w:r>
+        <w:rPr>
+          <w:rFonts w:hint="eastAsia"/>
+        </w:rPr>
+        <w:tab/>
+      </w:r>
+      <w:r>
+        <w:rPr>
+          <w:rFonts w:hint="eastAsia"/>
+        </w:rPr>
+        <w:tab/>
+      </w:r>
+      <w:r>
+        <w:rPr>
+          <w:rFonts w:hint="eastAsia"/>
+        </w:rPr>
+        <w:tab/>
+      </w:r>
+      <w:r>
+        <w:rPr>
+          <w:rFonts w:hint="eastAsia"/>
+        </w:rPr>
+        <w:tab/>
+      </w:r>
+      <w:r>
+        <w:rPr>
+          <w:rFonts w:hint="eastAsia"/>
+        </w:rPr>
+        <w:tab/>
+      </w:r>
+      <w:r>
+        <w:rPr>
+          <w:rFonts w:hint="eastAsia"/>
+        </w:rPr>
+        <w:tab/>
+      </w:r>
+      <w:r>
+        <w:rPr>
+          <w:rFonts w:hint="eastAsia"/>
+        </w:rPr>
+        <w:tab/>
+      </w:r>
+      <w:r>
+        <w:rPr>
+          <w:rFonts w:hint="eastAsia"/>
+        </w:rPr>
+        <w:tab/>
+      </w:r>
+      <w:r>
+        <w:rPr>
+          <w:rFonts w:hint="eastAsia"/>
+        </w:rPr>
+        <w:tab/>
+      </w:r>
+      <w:r>
+        <w:rPr>
+          <w:rFonts w:hint="eastAsia"/>
+        </w:rPr>
+        <w:tab/>
+      </w:r>
+      <w:r>
+        <w:rPr>
+          <w:rFonts w:hint="eastAsia"/>
+        </w:rPr>
+        <w:tab/>
+      </w:r>
+      <w:r>
+        <w:rPr>
+          <w:rFonts w:hint="eastAsia"/>
+        </w:rPr>
+        <w:tab/>
+      </w:r>
+      <w:r>
+        <w:rPr>
+          <w:rFonts w:hint="eastAsia"/>
+        </w:rPr>
+        <w:tab/>
+      </w:r>
+      <w:r>
+        <w:rPr>
+          <w:rFonts w:hint="eastAsia"/>
+        </w:rPr>
+        <w:tab/>
+      </w:r>
+      <w:r>
+        <w:rPr>
+          <w:rFonts w:hint="eastAsia"/>
+        </w:rPr>
+        <w:tab/>
+      </w:r>
+      <w:r>
+        <w:rPr>
+          <w:rFonts w:hint="eastAsia"/>
+        </w:rPr>
+        <w:tab/>
+      </w:r>
+      <w:r>
+        <w:rPr>
+          <w:rFonts w:hint="eastAsia"/>
+        </w:rPr>
+        <w:tab/>
+      </w:r>
+      <w:r>
+        <w:rPr>
+          <w:rFonts w:hint="eastAsia"/>
+        </w:rPr>
+        <w:tab/>
+      </w:r>
+      <w:r>
+        <w:rPr>
+          <w:rFonts w:hint="eastAsia"/>
+        </w:rPr>
+        <w:tab/>
+      </w:r>
+      <w:r>
+        <w:rPr>
+          <w:rFonts w:hint="eastAsia"/>
+        </w:rPr>
+        <w:tab/>
+      </w:r>
+      <w:r>
+        <w:rPr>
+          <w:rFonts w:hint="eastAsia"/>
+        </w:rPr>
+        <w:tab/>
+      </w:r>
+      <w:r>
+        <w:rPr>
+          <w:rFonts w:hint="eastAsia"/>
+        </w:rPr>
+        <w:tab/>
+      </w:r>
+      <w:r>
+        <w:rPr>
+          <w:rFonts w:hint="eastAsia"/>
+        </w:rPr>
+        <w:tab/>
+      </w:r>
+      <w:r>
+        <w:rPr>
+          <w:rFonts w:hint="eastAsia"/>
+        </w:rPr>
+        <w:tab/>
+      </w:r>
+      <w:r>
+        <w:rPr>
+          <w:rFonts w:hint="eastAsia"/>
+        </w:rPr>
+        <w:tab/>
+      </w:r>
+      <w:r>
+        <w:rPr>
+          <w:rFonts w:hint="eastAsia"/>
+        </w:rPr>
+        <w:tab/>
+      </w:r>
+      <w:r>
+        <w:rPr>
+          <w:rFonts w:hint="eastAsia"/>
+        </w:rPr>
+        <w:tab/>
+      </w:r>
+      <w:r>
+        <w:rPr>
+          <w:rFonts w:hint="eastAsia"/>
+        </w:rPr>
+        <w:tab/>
+      </w:r>
+      <w:r>
+        <w:rPr>
+          <w:rFonts w:hint="eastAsia"/>
+        </w:rPr>
+        <w:tab/>
+      </w:r>
+      <w:r>
+        <w:rPr>
+          <w:rFonts w:hint="eastAsia"/>
+        </w:rPr>
+        <w:tab/>
+      </w:r>
+      <w:r>
+        <w:rPr>
+          <w:rFonts w:hint="eastAsia"/>
+        </w:rPr>
+        <w:tab/>
+      </w:r>
+      <w:r>
+        <w:rPr>
+          <w:rFonts w:hint="eastAsia"/>
+        </w:rPr>
+        <w:tab/>
+      </w:r>
+      <w:r>
+        <w:rPr>
+          <w:rFonts w:hint="eastAsia"/>
+        </w:rPr>
+        <w:tab/>
+      </w:r>
+      <w:r>
+        <w:rPr>
+          <w:rFonts w:hint="eastAsia"/>
+        </w:rPr>
+        <w:tab/>
+      </w:r>
+      <w:r>
+        <w:rPr>
+          <w:rFonts w:hint="eastAsia"/>
+        </w:rPr>
+        <w:tab/>
+      </w:r>
+      <w:r>
+        <w:rPr>
+          <w:rFonts w:hint="eastAsia"/>
+        </w:rPr>
+        <w:tab/>
+      </w:r>
+      <w:r>
+        <w:rPr>
+          <w:rFonts w:hint="eastAsia"/>
+        </w:rPr>
+        <w:tab/>
+      </w:r>
+      <w:r>
+        <w:rPr>
+          <w:rFonts w:hint="eastAsia"/>
+        </w:rPr>
+        <w:tab/>
+      </w:r>
+      <w:r>
+        <w:rPr>
+          <w:rFonts w:hint="eastAsia"/>
+        </w:rPr>
+        <w:tab/>
+      </w:r>
+      <w:r>
+        <w:rPr>
+          <w:rFonts w:hint="eastAsia"/>
+        </w:rPr>
+        <w:tab/>
+      </w:r>
+      <w:r>
+        <w:rPr>
+          <w:rFonts w:hint="eastAsia"/>
+        </w:rPr>
+        <w:tab/>
+      </w:r>
+      <w:r>
+        <w:rPr>
+          <w:rFonts w:hint="eastAsia"/>
+        </w:rPr>
+        <w:tab/>
+      </w:r>
+      <w:r>
+        <w:rPr>
+          <w:rFonts w:hint="eastAsia"/>
+        </w:rPr>
+        <w:tab/>
+      </w:r>
+      <w:r>
+        <w:rPr>
+          <w:rFonts w:hint="eastAsia"/>
+        </w:rPr>
+        <w:tab/>
+      </w:r>
+      <w:r>
+        <w:rPr>
+          <w:rFonts w:hint="eastAsia"/>
+        </w:rPr>
+        <w:tab/>
+      </w:r>
+      <w:r>
+        <w:rPr>
+          <w:rFonts w:hint="eastAsia"/>
+        </w:rPr>
+        <w:tab/>
+      </w:r>
+      <w:r>
+        <w:rPr>
+          <w:rFonts w:hint="eastAsia"/>
+        </w:rPr>
+        <w:tab/>
+      </w:r>
+      <w:r>
+        <w:rPr>
+          <w:rFonts w:hint="eastAsia"/>
+        </w:rPr>
+        <w:tab/>
+      </w:r>
+      <w:r>
+        <w:rPr>
+          <w:rFonts w:hint="eastAsia"/>
+        </w:rPr>
+        <w:tab/>
+      </w:r>
+      <w:r>
+        <w:rPr>
+          <w:rFonts w:hint="eastAsia"/>
+        </w:rPr>
+        <w:tab/>
+      </w:r>
+      <w:r>
+        <w:rPr>
+          <w:rFonts w:hint="eastAsia"/>
+        </w:rPr>
+        <w:tab/>
+      </w:r>
+      <w:r>
+        <w:rPr>
+          <w:rFonts w:hint="eastAsia"/>
+        </w:rPr>
+        <w:tab/>
+      </w:r>
+      <w:r>
+        <w:rPr>
+          <w:rFonts w:hint="eastAsia"/>
+        </w:rPr>
+        <w:tab/>
+      </w:r>
+      <w:r>
+        <w:rPr>
+          <w:rFonts w:hint="eastAsia"/>
+        </w:rPr>
+        <w:tab/>
+      </w:r>
+      <w:r>
+        <w:rPr>
+          <w:rFonts w:hint="eastAsia"/>
+        </w:rPr>
+        <w:tab/>
+      </w:r>
+      <w:r>
+        <w:rPr>
+          <w:rFonts w:hint="eastAsia"/>
+        </w:rPr>
+        <w:tab/>
+      </w:r>
+      <w:r>
+        <w:rPr>
+          <w:rFonts w:hint="eastAsia"/>
+        </w:rPr>
+        <w:tab/>
+      </w:r>
+      <w:r>
+        <w:rPr>
+          <w:rFonts w:hint="eastAsia"/>
+        </w:rPr>
+        <w:tab/>
+      </w:r>
+      <w:r>
+        <w:rPr>
+          <w:rFonts w:hint="eastAsia"/>
+        </w:rPr>
+        <w:tab/>
+      </w:r>
+      <w:r>
+        <w:rPr>
+          <w:rFonts w:hint="eastAsia"/>
+        </w:rPr>
+        <w:tab/>
+      </w:r>
+      <w:r>
+        <w:rPr>
+          <w:rFonts w:hint="eastAsia"/>
+        </w:rPr>
+        <w:tab/>
+      </w:r>
+      <w:r>
+        <w:rPr>
+          <w:rFonts w:hint="eastAsia"/>
+        </w:rPr>
+        <w:tab/>
+      </w:r>
+      <w:r>
+        <w:rPr>
+          <w:rFonts w:hint="eastAsia"/>
+        </w:rPr>
+        <w:tab/>
+      </w:r>
+      <w:r>
+        <w:rPr>
+          <w:rFonts w:hint="eastAsia"/>
+        </w:rPr>
+        <w:tab/>
+      </w:r>
+      <w:r>
+        <w:rPr>
+          <w:rFonts w:hint="eastAsia"/>
+        </w:rPr>
+        <w:tab/>
+      </w:r>
+      <w:r>
+        <w:rPr>
+          <w:rFonts w:hint="eastAsia"/>
+        </w:rPr>
+        <w:tab/>
+      </w:r>
+      <w:r>
+        <w:rPr>
+          <w:rFonts w:hint="eastAsia"/>
+        </w:rPr>
+        <w:tab/>
+      </w:r>
+      <w:r>
+        <w:rPr>
+          <w:rFonts w:hint="eastAsia"/>
+        </w:rPr>
+        <w:tab/>
+      </w:r>
+      <w:r>
+        <w:rPr>
+          <w:rFonts w:hint="eastAsia"/>
+        </w:rPr>
+        <w:tab/>
+      </w:r>
+      <w:r>
+        <w:rPr>
+          <w:rFonts w:hint="eastAsia"/>
+        </w:rPr>
+        <w:tab/>
+      </w:r>
+      <w:r>
+        <w:rPr>
+          <w:rFonts w:hint="eastAsia"/>
+        </w:rPr>
+        <w:tab/>
+      </w:r>
+      <w:r>
+        <w:rPr>
+          <w:rFonts w:hint="eastAsia"/>
+        </w:rPr>
+        <w:tab/>
+      </w:r>
+      <w:r>
+        <w:rPr>
+          <w:rFonts w:hint="eastAsia"/>
+        </w:rPr>
+        <w:tab/>
+      </w:r>
+      <w:r>
+        <w:rPr>
+          <w:rFonts w:hint="eastAsia"/>
+        </w:rPr>
+        <w:tab/>
+      </w:r>
+      <w:r>
+        <w:rPr>
+          <w:rFonts w:hint="eastAsia"/>
+        </w:rPr>
+        <w:tab/>
+      </w:r>
+      <w:r>
+        <w:rPr>
+          <w:rFonts w:hint="eastAsia"/>
+        </w:rPr>
+        <w:tab/>
+      </w:r>
+      <w:r>
+        <w:rPr>
+          <w:rFonts w:hint="eastAsia"/>
+        </w:rPr>
+        <w:tab/>
+      </w:r>
+      <w:r>
+        <w:rPr>
+          <w:rFonts w:hint="eastAsia"/>
+        </w:rPr>
+        <w:tab/>
+      </w:r>
+      <w:r>
+        <w:rPr>
+          <w:rFonts w:hint="eastAsia"/>
+        </w:rPr>
+        <w:tab/>
+      </w:r>
+      <w:r>
+        <w:rPr>
+          <w:rFonts w:hint="eastAsia"/>
+        </w:rPr>
+        <w:tab/>
+      </w:r>
+      <w:r>
+        <w:rPr>
+          <w:rFonts w:hint="eastAsia"/>
+        </w:rPr>
+        <w:tab/>
+      </w:r>
+      <w:r>
+        <w:rPr>
+          <w:rFonts w:hint="eastAsia"/>
+        </w:rPr>
+        <w:tab/>
+      </w:r>
+      <w:r>
+        <w:rPr>
+          <w:rFonts w:hint="eastAsia"/>
+        </w:rPr>
+        <w:tab/>
+      </w:r>
+      <w:r>
+        <w:rPr>
+          <w:rFonts w:hint="eastAsia"/>
+        </w:rPr>
+        <w:tab/>
+      </w:r>
+      <w:r>
+        <w:rPr>
+          <w:rFonts w:hint="eastAsia"/>
+        </w:rPr>
+        <w:tab/>
+      </w:r>
+      <w:r>
+        <w:rPr>
+          <w:rFonts w:hint="eastAsia"/>
+        </w:rPr>
+        <w:tab/>
+      </w:r>
+      <w:r>
+        <w:rPr>
+          <w:rFonts w:hint="eastAsia"/>
+        </w:rPr>
+        <w:tab/>
+      </w:r>
+      <w:r>
+        <w:rPr>
+          <w:rFonts w:hint="eastAsia"/>
+        </w:rPr>
+        <w:tab/>
+      </w:r>
+      <w:r>
+        <w:rPr>
+          <w:rFonts w:hint="eastAsia"/>
+        </w:rPr>
+        <w:tab/>
+      </w:r>
+      <w:r>
+        <w:rPr>
+          <w:rFonts w:hint="eastAsia"/>
+        </w:rPr>
+        <w:tab/>
+      </w:r>
+      <w:r>
+        <w:rPr>
+          <w:rFonts w:hint="eastAsia"/>
+        </w:rPr>
+        <w:tab/>
+      </w:r>
+      <w:r>
+        <w:rPr>
+          <w:rFonts w:hint="eastAsia"/>
+        </w:rPr>
+        <w:tab/>
+      </w:r>
+      <w:r>
+        <w:rPr>
+          <w:rFonts w:hint="eastAsia"/>
+        </w:rPr>
+        <w:tab/>
+      </w:r>
+      <w:r>
+        <w:rPr>
+          <w:rFonts w:hint="eastAsia"/>
+        </w:rPr>
+        <w:tab/>
+      </w:r>
+      <w:r>
+        <w:rPr>
+          <w:rFonts w:hint="eastAsia"/>
+        </w:rPr>
+        <w:tab/>
+      </w:r>
+      <w:r>
+        <w:rPr>
+          <w:rFonts w:hint="eastAsia"/>
+        </w:rPr>
+        <w:tab/>
+      </w:r>
+      <w:r>
+        <w:rPr>
+          <w:rFonts w:hint="eastAsia"/>
+        </w:rPr>
+        <w:tab/>
+      </w:r>
+      <w:r>
+        <w:rPr>
+          <w:rFonts w:hint="eastAsia"/>
+        </w:rPr>
+        <w:tab/>
+      </w:r>
+      <w:r>
+        <w:rPr>
+          <w:rFonts w:hint="eastAsia"/>
+        </w:rPr>
+        <w:tab/>
+      </w:r>
+      <w:r>
+        <w:rPr>
+          <w:rFonts w:hint="eastAsia"/>
+        </w:rPr>
+        <w:tab/>
+      </w:r>
+      <w:r>
+        <w:rPr>
+          <w:rFonts w:hint="eastAsia"/>
+        </w:rPr>
+        <w:tab/>
+      </w:r>
+      <w:r>
+        <w:rPr>
+          <w:rFonts w:hint="eastAsia"/>
+        </w:rPr>
+        <w:tab/>
+      </w:r>
+      <w:r>
+        <w:rPr>
+          <w:rFonts w:hint="eastAsia"/>
+        </w:rPr>
+        <w:tab/>
+      </w:r>
+      <w:r>
+        <w:rPr>
+          <w:rFonts w:hint="eastAsia"/>
+        </w:rPr>
+        <w:tab/>
+      </w:r>
+      <w:r>
+        <w:rPr>
+          <w:rFonts w:hint="eastAsia"/>
+        </w:rPr>
+        <w:tab/>
+      </w:r>
+      <w:r>
+        <w:rPr>
+          <w:rFonts w:hint="eastAsia"/>
+        </w:rPr>
+        <w:tab/>
+      </w:r>
+      <w:r>
+        <w:rPr>
+          <w:rFonts w:hint="eastAsia"/>
+        </w:rPr>
+        <w:tab/>
+      </w:r>
+      <w:r>
+        <w:rPr>
+          <w:rFonts w:hint="eastAsia"/>
+        </w:rPr>
+        <w:tab/>
+      </w:r>
+      <w:r>
+        <w:rPr>
+          <w:rFonts w:hint="eastAsia"/>
+        </w:rPr>
+        <w:tab/>
+      </w:r>
+      <w:r>
+        <w:rPr>
+          <w:rFonts w:hint="eastAsia"/>
+        </w:rPr>
+        <w:tab/>
+      </w:r>
+      <w:r>
+        <w:rPr>
+          <w:rFonts w:hint="eastAsia"/>
+        </w:rPr>
+        <w:tab/>
+      </w:r>
+      <w:r>
+        <w:rPr>
+          <w:rFonts w:hint="eastAsia"/>
+        </w:rPr>
+        <w:tab/>
+      </w:r>
+      <w:r>
+        <w:rPr>
+          <w:rFonts w:hint="eastAsia"/>
+        </w:rPr>
+        <w:tab/>
+      </w:r>
+      <w:r>
+        <w:rPr>
+          <w:rFonts w:hint="eastAsia"/>
+        </w:rPr>
+        <w:tab/>
+      </w:r>
+      <w:r>
+        <w:rPr>
+          <w:rFonts w:hint="eastAsia"/>
+        </w:rPr>
+        <w:tab/>
+      </w:r>
+      <w:r>
+        <w:rPr>
+          <w:rFonts w:hint="eastAsia"/>
+        </w:rPr>
+        <w:tab/>
+      </w:r>
+      <w:r>
+        <w:rPr>
+          <w:rFonts w:hint="eastAsia"/>
+        </w:rPr>
+        <w:tab/>
+      </w:r>
+      <w:r>
+        <w:rPr>
+          <w:rFonts w:hint="eastAsia"/>
+        </w:rPr>
+        <w:tab/>
+      </w:r>
+      <w:r>
+        <w:rPr>
+          <w:rFonts w:hint="eastAsia"/>
+        </w:rPr>
+        <w:tab/>
+      </w:r>
+      <w:r>
+        <w:rPr>
+          <w:rFonts w:hint="eastAsia"/>
+        </w:rPr>
+        <w:tab/>
+      </w:r>
+      <w:r>
+        <w:rPr>
+          <w:rFonts w:hint="eastAsia"/>
+        </w:rPr>
+        <w:tab/>
+      </w:r>
+      <w:r>
+        <w:rPr>
+          <w:rFonts w:hint="eastAsia"/>
+        </w:rPr>
+        <w:tab/>
+      </w:r>
+      <w:r>
+        <w:rPr>
+          <w:rFonts w:hint="eastAsia"/>
+        </w:rPr>
+        <w:tab/>
+      </w:r>
+      <w:r>
+        <w:rPr>
+          <w:rFonts w:hint="eastAsia"/>
+        </w:rPr>
+        <w:tab/>
+      </w:r>
+      <w:r>
+        <w:rPr>
+          <w:rFonts w:hint="eastAsia"/>
+        </w:rPr>
+        <w:tab/>
+      </w:r>
+      <w:r>
+        <w:rPr>
+          <w:rFonts w:hint="eastAsia"/>
+        </w:rPr>
+        <w:tab/>
+      </w:r>
+      <w:r>
+        <w:rPr>
+          <w:rFonts w:hint="eastAsia"/>
+        </w:rPr>
+        <w:tab/>
+      </w:r>
+      <w:r>
+        <w:rPr>
+          <w:rFonts w:hint="eastAsia"/>
+        </w:rPr>
+        <w:tab/>
+      </w:r>
+      <w:r>
+        <w:rPr>
+          <w:rFonts w:hint="eastAsia"/>
+        </w:rPr>
+        <w:tab/>
+      </w:r>
+      <w:r>
+        <w:rPr>
+          <w:rFonts w:hint="eastAsia"/>
+        </w:rPr>
+        <w:tab/>
+      </w:r>
+      <w:r>
+        <w:rPr>
+          <w:rFonts w:hint="eastAsia"/>
+        </w:rPr>
+        <w:tab/>
+      </w:r>
+      <w:r>
+        <w:rPr>
+          <w:rFonts w:hint="eastAsia"/>
+        </w:rPr>
+        <w:tab/>
+      </w:r>
+      <w:r>
+        <w:rPr>
+          <w:rFonts w:hint="eastAsia"/>
+        </w:rPr>
+        <w:tab/>
+      </w:r>
+      <w:r>
+        <w:rPr>
+          <w:rFonts w:hint="eastAsia"/>
+        </w:rPr>
+        <w:tab/>
+      </w:r>
+      <w:r>
+        <w:rPr>
+          <w:rFonts w:hint="eastAsia"/>
+        </w:rPr>
+        <w:tab/>
+      </w:r>
+      <w:r>
+        <w:rPr>
+          <w:rFonts w:hint="eastAsia"/>
+        </w:rPr>
+        <w:tab/>
+      </w:r>
+      <w:r>
+        <w:rPr>
+          <w:rFonts w:hint="eastAsia"/>
+        </w:rPr>
+        <w:tab/>
+      </w:r>
+      <w:r>
+        <w:rPr>
+          <w:rFonts w:hint="eastAsia"/>
+        </w:rPr>
+        <w:tab/>
+      </w:r>
+      <w:r>
+        <w:rPr>
+          <w:rFonts w:hint="eastAsia"/>
+        </w:rPr>
+        <w:tab/>
+      </w:r>
+      <w:r>
+        <w:rPr>
+          <w:rFonts w:hint="eastAsia"/>
+        </w:rPr>
+        <w:tab/>
+      </w:r>
+      <w:r>
+        <w:rPr>
+          <w:rFonts w:hint="eastAsia"/>
+        </w:rPr>
+        <w:tab/>
+      </w:r>
+      <w:r>
+        <w:rPr>
+          <w:rFonts w:hint="eastAsia"/>
+        </w:rPr>
+        <w:tab/>
+      </w:r>
+      <w:r>
+        <w:rPr>
+          <w:rFonts w:hint="eastAsia"/>
+        </w:rPr>
+        <w:tab/>
+      </w:r>
+      <w:r>
+        <w:rPr>
+          <w:rFonts w:hint="eastAsia"/>
+        </w:rPr>
+        <w:tab/>
+      </w:r>
+      <w:r>
+        <w:rPr>
+          <w:rFonts w:hint="eastAsia"/>
+        </w:rPr>
+        <w:tab/>
+      </w:r>
+      <w:r>
+        <w:rPr>
+          <w:rFonts w:hint="eastAsia"/>
+        </w:rPr>
+        <w:tab/>
+      </w:r>
+      <w:r>
+        <w:rPr>
+          <w:rFonts w:hint="eastAsia"/>
+        </w:rPr>
+        <w:tab/>
+      </w:r>
+      <w:r>
+        <w:rPr>
+          <w:rFonts w:hint="eastAsia"/>
+        </w:rPr>
+        <w:tab/>
+      </w:r>
+      <w:r>
+        <w:rPr>
+          <w:rFonts w:hint="eastAsia"/>
+        </w:rPr>
+        <w:tab/>
+      </w:r>
+      <w:r>
+        <w:rPr>
+          <w:rFonts w:hint="eastAsia"/>
+        </w:rPr>
+        <w:tab/>
+      </w:r>
+      <w:r>
+        <w:rPr>
+          <w:rFonts w:hint="eastAsia"/>
+        </w:rPr>
+        <w:tab/>
+      </w:r>
+      <w:r>
+        <w:rPr>
+          <w:rFonts w:hint="eastAsia"/>
+        </w:rPr>
+        <w:tab/>
+      </w:r>
+      <w:r>
+        <w:rPr>
+          <w:rFonts w:hint="eastAsia"/>
+        </w:rPr>
+        <w:tab/>
+      </w:r>
+      <w:r>
+        <w:rPr>
+          <w:rFonts w:hint="eastAsia"/>
+        </w:rPr>
+        <w:lastRenderedPageBreak/>
         <w:tab/>
       </w:r>
       <w:r>
